--- a/Лабораторна робота 1 Складаний Яницький.docx
+++ b/Лабораторна робота 1 Складаний Яницький.docx
@@ -1,6 +1,6 @@
 
 <file path=word/document.xml><?xml version="1.0" encoding="utf-8"?>
-<w:document xmlns:ve="http://schemas.openxmlformats.org/markup-compatibility/2006" xmlns:o="urn:schemas-microsoft-com:office:office" xmlns:r="http://schemas.openxmlformats.org/officeDocument/2006/relationships" xmlns:m="http://schemas.openxmlformats.org/officeDocument/2006/math" xmlns:v="urn:schemas-microsoft-com:vml" xmlns:wp="http://schemas.openxmlformats.org/drawingml/2006/wordprocessingDrawing" xmlns:w10="urn:schemas-microsoft-com:office:word" xmlns:w="http://schemas.openxmlformats.org/wordprocessingml/2006/main" xmlns:wne="http://schemas.microsoft.com/office/word/2006/wordml">
+<w:document xmlns:wpc="http://schemas.microsoft.com/office/word/2010/wordprocessingCanvas" xmlns:cx="http://schemas.microsoft.com/office/drawing/2014/chartex" xmlns:cx1="http://schemas.microsoft.com/office/drawing/2015/9/8/chartex" xmlns:cx2="http://schemas.microsoft.com/office/drawing/2015/10/21/chartex" xmlns:cx3="http://schemas.microsoft.com/office/drawing/2016/5/9/chartex" xmlns:cx4="http://schemas.microsoft.com/office/drawing/2016/5/10/chartex" xmlns:cx5="http://schemas.microsoft.com/office/drawing/2016/5/11/chartex" xmlns:cx6="http://schemas.microsoft.com/office/drawing/2016/5/12/chartex" xmlns:cx7="http://schemas.microsoft.com/office/drawing/2016/5/13/chartex" xmlns:cx8="http://schemas.microsoft.com/office/drawing/2016/5/14/chartex" xmlns:mc="http://schemas.openxmlformats.org/markup-compatibility/2006" xmlns:aink="http://schemas.microsoft.com/office/drawing/2016/ink" xmlns:am3d="http://schemas.microsoft.com/office/drawing/2017/model3d" xmlns:o="urn:schemas-microsoft-com:office:office" xmlns:r="http://schemas.openxmlformats.org/officeDocument/2006/relationships" xmlns:m="http://schemas.openxmlformats.org/officeDocument/2006/math" xmlns:v="urn:schemas-microsoft-com:vml" xmlns:wp14="http://schemas.microsoft.com/office/word/2010/wordprocessingDrawing" xmlns:wp="http://schemas.openxmlformats.org/drawingml/2006/wordprocessingDrawing" xmlns:w10="urn:schemas-microsoft-com:office:word" xmlns:w="http://schemas.openxmlformats.org/wordprocessingml/2006/main" xmlns:w14="http://schemas.microsoft.com/office/word/2010/wordml" xmlns:w15="http://schemas.microsoft.com/office/word/2012/wordml" xmlns:w16cex="http://schemas.microsoft.com/office/word/2018/wordml/cex" xmlns:w16cid="http://schemas.microsoft.com/office/word/2016/wordml/cid" xmlns:w16="http://schemas.microsoft.com/office/word/2018/wordml" xmlns:w16sdtdh="http://schemas.microsoft.com/office/word/2020/wordml/sdtdatahash" xmlns:w16se="http://schemas.microsoft.com/office/word/2015/wordml/symex" xmlns:wpg="http://schemas.microsoft.com/office/word/2010/wordprocessingGroup" xmlns:wpi="http://schemas.microsoft.com/office/word/2010/wordprocessingInk" xmlns:wne="http://schemas.microsoft.com/office/word/2006/wordml" xmlns:wps="http://schemas.microsoft.com/office/word/2010/wordprocessingShape" mc:Ignorable="w14 w15 w16se w16cid w16 w16cex w16sdtdh wp14">
   <w:body>
     <w:p>
       <w:pPr>
@@ -10,31 +10,13 @@
           <w:szCs w:val="36"/>
         </w:rPr>
       </w:pPr>
-      <w:proofErr w:type="spellStart"/>
       <w:r>
         <w:rPr>
           <w:sz w:val="36"/>
           <w:szCs w:val="36"/>
         </w:rPr>
-        <w:t>“Київський</w:t>
-      </w:r>
-      <w:proofErr w:type="spellEnd"/>
-      <w:r>
-        <w:rPr>
-          <w:sz w:val="36"/>
-          <w:szCs w:val="36"/>
-        </w:rPr>
-        <w:t xml:space="preserve"> фаховий коледж </w:t>
-      </w:r>
-      <w:proofErr w:type="spellStart"/>
-      <w:r>
-        <w:rPr>
-          <w:sz w:val="36"/>
-          <w:szCs w:val="36"/>
-        </w:rPr>
-        <w:t>зв’язку”</w:t>
-      </w:r>
-      <w:proofErr w:type="spellEnd"/>
+        <w:t>“Київський фаховий коледж зв’язку”</w:t>
+      </w:r>
     </w:p>
     <w:p>
       <w:pPr>
@@ -403,23 +385,13 @@
           <w:szCs w:val="28"/>
         </w:rPr>
       </w:pPr>
-      <w:proofErr w:type="spellStart"/>
       <w:r>
         <w:rPr>
           <w:color w:val="FF0000"/>
           <w:sz w:val="28"/>
           <w:szCs w:val="28"/>
         </w:rPr>
-        <w:t>Яницький</w:t>
-      </w:r>
-      <w:proofErr w:type="spellEnd"/>
-      <w:r>
-        <w:rPr>
-          <w:color w:val="FF0000"/>
-          <w:sz w:val="28"/>
-          <w:szCs w:val="28"/>
-        </w:rPr>
-        <w:t xml:space="preserve"> О.А. </w:t>
+        <w:t xml:space="preserve">Яницький О.А. </w:t>
       </w:r>
     </w:p>
     <w:p>
@@ -522,21 +494,12 @@
         </w:rPr>
         <w:t xml:space="preserve">Команда 1: Складаний Я.О., </w:t>
       </w:r>
-      <w:proofErr w:type="spellStart"/>
       <w:r>
         <w:rPr>
           <w:rFonts w:ascii="Times New Roman" w:hAnsi="Times New Roman" w:cs="Times New Roman"/>
           <w:color w:val="FF0000"/>
         </w:rPr>
-        <w:t>Яницький</w:t>
-      </w:r>
-      <w:proofErr w:type="spellEnd"/>
-      <w:r>
-        <w:rPr>
-          <w:rFonts w:ascii="Times New Roman" w:hAnsi="Times New Roman" w:cs="Times New Roman"/>
-          <w:color w:val="FF0000"/>
-        </w:rPr>
-        <w:t xml:space="preserve"> О.А. </w:t>
+        <w:t xml:space="preserve">Яницький О.А. </w:t>
       </w:r>
     </w:p>
     <w:p>
@@ -961,29 +924,7 @@
           <w:szCs w:val="28"/>
           <w:lang w:val="ru-RU"/>
         </w:rPr>
-        <w:t xml:space="preserve"> </w:t>
-      </w:r>
-      <w:proofErr w:type="gramStart"/>
-      <w:r>
-        <w:rPr>
-          <w:rFonts w:ascii="Times New Roman" w:hAnsi="Times New Roman" w:cs="Times New Roman"/>
-          <w:b/>
-          <w:sz w:val="28"/>
-          <w:szCs w:val="28"/>
-          <w:lang w:val="ru-RU"/>
-        </w:rPr>
-        <w:t>до</w:t>
-      </w:r>
-      <w:proofErr w:type="gramEnd"/>
-      <w:r>
-        <w:rPr>
-          <w:rFonts w:ascii="Times New Roman" w:hAnsi="Times New Roman" w:cs="Times New Roman"/>
-          <w:b/>
-          <w:sz w:val="28"/>
-          <w:szCs w:val="28"/>
-          <w:lang w:val="ru-RU"/>
-        </w:rPr>
-        <w:t xml:space="preserve"> </w:t>
+        <w:t xml:space="preserve"> до </w:t>
       </w:r>
       <w:proofErr w:type="spellStart"/>
       <w:r>
@@ -1087,7 +1028,6 @@
         <w:t xml:space="preserve"> </w:t>
       </w:r>
       <w:proofErr w:type="spellStart"/>
-      <w:proofErr w:type="gramStart"/>
       <w:r>
         <w:rPr>
           <w:rFonts w:ascii="Times New Roman" w:hAnsi="Times New Roman" w:cs="Times New Roman"/>
@@ -1097,9 +1037,9 @@
           <w:szCs w:val="28"/>
           <w:lang w:val="ru-RU"/>
         </w:rPr>
-        <w:t>матер</w:t>
-      </w:r>
-      <w:proofErr w:type="gramEnd"/>
+        <w:t>матеріал</w:t>
+      </w:r>
+      <w:proofErr w:type="spellEnd"/>
       <w:r>
         <w:rPr>
           <w:rFonts w:ascii="Times New Roman" w:hAnsi="Times New Roman" w:cs="Times New Roman"/>
@@ -1109,9 +1049,8 @@
           <w:szCs w:val="28"/>
           <w:lang w:val="ru-RU"/>
         </w:rPr>
-        <w:t>іал</w:t>
-      </w:r>
-      <w:proofErr w:type="spellEnd"/>
+        <w:t xml:space="preserve"> студент </w:t>
+      </w:r>
       <w:r>
         <w:rPr>
           <w:rFonts w:ascii="Times New Roman" w:hAnsi="Times New Roman" w:cs="Times New Roman"/>
@@ -1119,9 +1058,8 @@
           <w:color w:val="FF0000"/>
           <w:sz w:val="28"/>
           <w:szCs w:val="28"/>
-          <w:lang w:val="ru-RU"/>
-        </w:rPr>
-        <w:t xml:space="preserve"> студент </w:t>
+        </w:rPr>
+        <w:t xml:space="preserve">Складаний </w:t>
       </w:r>
       <w:r>
         <w:rPr>
@@ -1130,16 +1068,6 @@
           <w:color w:val="FF0000"/>
           <w:sz w:val="28"/>
           <w:szCs w:val="28"/>
-        </w:rPr>
-        <w:t xml:space="preserve">Складаний </w:t>
-      </w:r>
-      <w:r>
-        <w:rPr>
-          <w:rFonts w:ascii="Times New Roman" w:hAnsi="Times New Roman" w:cs="Times New Roman"/>
-          <w:b/>
-          <w:color w:val="FF0000"/>
-          <w:sz w:val="28"/>
-          <w:szCs w:val="28"/>
           <w:lang w:val="ru-RU"/>
         </w:rPr>
         <w:t>Ярослав</w:t>
@@ -1169,25 +1097,7 @@
           <w:sz w:val="28"/>
           <w:szCs w:val="28"/>
         </w:rPr>
-        <w:t xml:space="preserve">- це технологія, яка дозволяє створювати корисні </w:t>
-      </w:r>
-      <w:proofErr w:type="spellStart"/>
-      <w:r>
-        <w:rPr>
-          <w:rFonts w:ascii="Times New Roman" w:hAnsi="Times New Roman" w:cs="Times New Roman"/>
-          <w:sz w:val="28"/>
-          <w:szCs w:val="28"/>
-        </w:rPr>
-        <w:t>ІТ-послуги</w:t>
-      </w:r>
-      <w:proofErr w:type="spellEnd"/>
-      <w:r>
-        <w:rPr>
-          <w:rFonts w:ascii="Times New Roman" w:hAnsi="Times New Roman" w:cs="Times New Roman"/>
-          <w:sz w:val="28"/>
-          <w:szCs w:val="28"/>
-        </w:rPr>
-        <w:t>, використовуючи ресурси, які традиційно пов’язані з обладнанням. Він дозволяє використовувати повну потужність фізичної машини, розподіляючи її можливості між багатьма користувачами або середовищами.</w:t>
+        <w:t>- це технологія, яка дозволяє створювати корисні ІТ-послуги, використовуючи ресурси, які традиційно пов’язані з обладнанням. Він дозволяє використовувати повну потужність фізичної машини, розподіляючи її можливості між багатьма користувачами або середовищами.</w:t>
       </w:r>
     </w:p>
     <w:p>
@@ -1218,33 +1128,26 @@
           <w:sz w:val="28"/>
           <w:szCs w:val="28"/>
         </w:rPr>
-        <w:t xml:space="preserve"> machine</w:t>
-      </w:r>
-      <w:r>
-        <w:rPr>
-          <w:rFonts w:ascii="Times New Roman" w:hAnsi="Times New Roman" w:cs="Times New Roman"/>
-          <w:sz w:val="28"/>
-          <w:szCs w:val="28"/>
-        </w:rPr>
-        <w:t xml:space="preserve">- це </w:t>
-      </w:r>
-      <w:proofErr w:type="spellStart"/>
-      <w:r>
-        <w:rPr>
-          <w:rFonts w:ascii="Times New Roman" w:hAnsi="Times New Roman" w:cs="Times New Roman"/>
-          <w:sz w:val="28"/>
-          <w:szCs w:val="28"/>
-        </w:rPr>
-        <w:t>віртуалізація</w:t>
-      </w:r>
-      <w:proofErr w:type="spellEnd"/>
-      <w:r>
-        <w:rPr>
-          <w:rFonts w:ascii="Times New Roman" w:hAnsi="Times New Roman" w:cs="Times New Roman"/>
-          <w:sz w:val="28"/>
-          <w:szCs w:val="28"/>
-        </w:rPr>
-        <w:t xml:space="preserve">/емуляція комп'ютерної системи. Віртуальні машини засновані на комп’ютерних </w:t>
+        <w:t xml:space="preserve"> </w:t>
+      </w:r>
+      <w:proofErr w:type="spellStart"/>
+      <w:r>
+        <w:rPr>
+          <w:rFonts w:ascii="Times New Roman" w:hAnsi="Times New Roman" w:cs="Times New Roman"/>
+          <w:b/>
+          <w:sz w:val="28"/>
+          <w:szCs w:val="28"/>
+        </w:rPr>
+        <w:t>machine</w:t>
+      </w:r>
+      <w:proofErr w:type="spellEnd"/>
+      <w:r>
+        <w:rPr>
+          <w:rFonts w:ascii="Times New Roman" w:hAnsi="Times New Roman" w:cs="Times New Roman"/>
+          <w:sz w:val="28"/>
+          <w:szCs w:val="28"/>
+        </w:rPr>
+        <w:t xml:space="preserve">- це віртуалізація/емуляція комп'ютерної системи. Віртуальні машини засновані на комп’ютерних </w:t>
       </w:r>
       <w:proofErr w:type="spellStart"/>
       <w:r>
@@ -1272,7 +1175,7 @@
           <w:rFonts w:ascii="Times New Roman" w:hAnsi="Times New Roman" w:cs="Times New Roman"/>
           <w:sz w:val="28"/>
           <w:szCs w:val="28"/>
-          <w:lang w:val="en-US"/>
+          <w:lang w:val="ru-RU"/>
         </w:rPr>
       </w:pPr>
       <w:proofErr w:type="spellStart"/>
@@ -1293,8 +1196,19 @@
           <w:sz w:val="28"/>
           <w:szCs w:val="28"/>
         </w:rPr>
-        <w:t xml:space="preserve"> hosting</w:t>
-      </w:r>
+        <w:t xml:space="preserve"> </w:t>
+      </w:r>
+      <w:proofErr w:type="spellStart"/>
+      <w:r>
+        <w:rPr>
+          <w:rFonts w:ascii="Times New Roman" w:hAnsi="Times New Roman" w:cs="Times New Roman"/>
+          <w:b/>
+          <w:sz w:val="28"/>
+          <w:szCs w:val="28"/>
+        </w:rPr>
+        <w:t>hosting</w:t>
+      </w:r>
+      <w:proofErr w:type="spellEnd"/>
       <w:r>
         <w:rPr>
           <w:rFonts w:ascii="Times New Roman" w:hAnsi="Times New Roman" w:cs="Times New Roman"/>
@@ -1350,33 +1264,26 @@
           <w:sz w:val="28"/>
           <w:szCs w:val="28"/>
         </w:rPr>
-        <w:t xml:space="preserve"> hosting</w:t>
-      </w:r>
-      <w:r>
-        <w:rPr>
-          <w:rFonts w:ascii="Times New Roman" w:hAnsi="Times New Roman" w:cs="Times New Roman"/>
-          <w:sz w:val="28"/>
-          <w:szCs w:val="28"/>
-        </w:rPr>
-        <w:t xml:space="preserve">- це варіант </w:t>
-      </w:r>
-      <w:proofErr w:type="spellStart"/>
-      <w:r>
-        <w:rPr>
-          <w:rFonts w:ascii="Times New Roman" w:hAnsi="Times New Roman" w:cs="Times New Roman"/>
-          <w:sz w:val="28"/>
-          <w:szCs w:val="28"/>
-        </w:rPr>
-        <w:t>Інтернет-хостингу</w:t>
-      </w:r>
-      <w:proofErr w:type="spellEnd"/>
-      <w:r>
-        <w:rPr>
-          <w:rFonts w:ascii="Times New Roman" w:hAnsi="Times New Roman" w:cs="Times New Roman"/>
-          <w:sz w:val="28"/>
-          <w:szCs w:val="28"/>
-        </w:rPr>
-        <w:t>, в якому фізичний сервер (або сервери) призначений для одного бізнес-клієнта. Клієнт має повний контроль над машиною, тому може оптимізувати її відповідно до своїх унікальних вимог, зокрема продуктивності та безпеки.</w:t>
+        <w:t xml:space="preserve"> </w:t>
+      </w:r>
+      <w:proofErr w:type="spellStart"/>
+      <w:r>
+        <w:rPr>
+          <w:rFonts w:ascii="Times New Roman" w:hAnsi="Times New Roman" w:cs="Times New Roman"/>
+          <w:b/>
+          <w:sz w:val="28"/>
+          <w:szCs w:val="28"/>
+        </w:rPr>
+        <w:t>hosting</w:t>
+      </w:r>
+      <w:proofErr w:type="spellEnd"/>
+      <w:r>
+        <w:rPr>
+          <w:rFonts w:ascii="Times New Roman" w:hAnsi="Times New Roman" w:cs="Times New Roman"/>
+          <w:sz w:val="28"/>
+          <w:szCs w:val="28"/>
+        </w:rPr>
+        <w:t>- це варіант Інтернет-хостингу, в якому фізичний сервер (або сервери) призначений для одного бізнес-клієнта. Клієнт має повний контроль над машиною, тому може оптимізувати її відповідно до своїх унікальних вимог, зокрема продуктивності та безпеки.</w:t>
       </w:r>
     </w:p>
     <w:p>
@@ -1386,7 +1293,7 @@
           <w:rFonts w:ascii="Times New Roman" w:hAnsi="Times New Roman" w:cs="Times New Roman"/>
           <w:sz w:val="28"/>
           <w:szCs w:val="28"/>
-          <w:lang w:val="en-US"/>
+          <w:lang w:val="ru-RU"/>
         </w:rPr>
       </w:pPr>
       <w:proofErr w:type="spellStart"/>
@@ -1487,8 +1394,19 @@
           <w:sz w:val="28"/>
           <w:szCs w:val="28"/>
         </w:rPr>
-        <w:t xml:space="preserve"> emulator</w:t>
-      </w:r>
+        <w:t xml:space="preserve"> </w:t>
+      </w:r>
+      <w:proofErr w:type="spellStart"/>
+      <w:r>
+        <w:rPr>
+          <w:rFonts w:ascii="Times New Roman" w:hAnsi="Times New Roman" w:cs="Times New Roman"/>
+          <w:b/>
+          <w:sz w:val="28"/>
+          <w:szCs w:val="28"/>
+        </w:rPr>
+        <w:t>emulator</w:t>
+      </w:r>
+      <w:proofErr w:type="spellEnd"/>
       <w:r>
         <w:rPr>
           <w:rFonts w:ascii="Times New Roman" w:hAnsi="Times New Roman" w:cs="Times New Roman"/>
@@ -1549,16 +1467,16 @@
           <w:sz w:val="28"/>
           <w:szCs w:val="28"/>
         </w:rPr>
-        <w:t>хост-машиною</w:t>
-      </w:r>
-      <w:proofErr w:type="spellEnd"/>
-      <w:r>
-        <w:rPr>
-          <w:rFonts w:ascii="Times New Roman" w:hAnsi="Times New Roman" w:cs="Times New Roman"/>
-          <w:sz w:val="28"/>
-          <w:szCs w:val="28"/>
-        </w:rPr>
-        <w:t>, а кожна віртуальна машина — гостьовою.</w:t>
+        <w:t>хост</w:t>
+      </w:r>
+      <w:proofErr w:type="spellEnd"/>
+      <w:r>
+        <w:rPr>
+          <w:rFonts w:ascii="Times New Roman" w:hAnsi="Times New Roman" w:cs="Times New Roman"/>
+          <w:sz w:val="28"/>
+          <w:szCs w:val="28"/>
+        </w:rPr>
+        <w:t>-машиною, а кожна віртуальна машина — гостьовою.</w:t>
       </w:r>
     </w:p>
     <w:p>
@@ -1588,8 +1506,19 @@
           <w:sz w:val="28"/>
           <w:szCs w:val="28"/>
         </w:rPr>
-        <w:t xml:space="preserve"> translation</w:t>
-      </w:r>
+        <w:t xml:space="preserve"> </w:t>
+      </w:r>
+      <w:proofErr w:type="spellStart"/>
+      <w:r>
+        <w:rPr>
+          <w:rFonts w:ascii="Times New Roman" w:hAnsi="Times New Roman" w:cs="Times New Roman"/>
+          <w:b/>
+          <w:sz w:val="28"/>
+          <w:szCs w:val="28"/>
+        </w:rPr>
+        <w:t>translation</w:t>
+      </w:r>
+      <w:proofErr w:type="spellEnd"/>
       <w:r>
         <w:rPr>
           <w:rFonts w:ascii="Times New Roman" w:hAnsi="Times New Roman" w:cs="Times New Roman"/>
@@ -1678,7 +1607,6 @@
         </w:rPr>
         <w:t xml:space="preserve"> студент </w:t>
       </w:r>
-      <w:proofErr w:type="spellStart"/>
       <w:r>
         <w:rPr>
           <w:rFonts w:ascii="Times New Roman" w:hAnsi="Times New Roman" w:cs="Times New Roman"/>
@@ -1687,18 +1615,7 @@
           <w:sz w:val="28"/>
           <w:szCs w:val="28"/>
         </w:rPr>
-        <w:t>Яницький</w:t>
-      </w:r>
-      <w:proofErr w:type="spellEnd"/>
-      <w:r>
-        <w:rPr>
-          <w:rFonts w:ascii="Times New Roman" w:hAnsi="Times New Roman" w:cs="Times New Roman"/>
-          <w:b/>
-          <w:color w:val="FF0000"/>
-          <w:sz w:val="28"/>
-          <w:szCs w:val="28"/>
-        </w:rPr>
-        <w:t xml:space="preserve"> Олександр</w:t>
+        <w:t>Яницький Олександр</w:t>
       </w:r>
       <w:r>
         <w:rPr>
@@ -1733,55 +1650,24 @@
         <w:t xml:space="preserve">Прочитавши </w:t>
       </w:r>
       <w:proofErr w:type="spellStart"/>
-      <w:proofErr w:type="gramStart"/>
-      <w:r>
-        <w:rPr>
-          <w:rFonts w:ascii="Times New Roman" w:hAnsi="Times New Roman" w:cs="Times New Roman"/>
-          <w:sz w:val="28"/>
-          <w:szCs w:val="28"/>
-          <w:lang w:val="ru-RU"/>
-        </w:rPr>
-        <w:t>матер</w:t>
-      </w:r>
-      <w:proofErr w:type="gramEnd"/>
-      <w:r>
-        <w:rPr>
-          <w:rFonts w:ascii="Times New Roman" w:hAnsi="Times New Roman" w:cs="Times New Roman"/>
-          <w:sz w:val="28"/>
-          <w:szCs w:val="28"/>
-          <w:lang w:val="ru-RU"/>
-        </w:rPr>
-        <w:t>іал</w:t>
-      </w:r>
-      <w:proofErr w:type="spellEnd"/>
-      <w:r>
-        <w:rPr>
-          <w:rFonts w:ascii="Times New Roman" w:hAnsi="Times New Roman" w:cs="Times New Roman"/>
-          <w:sz w:val="28"/>
-          <w:szCs w:val="28"/>
-          <w:lang w:val="ru-RU"/>
-        </w:rPr>
-        <w:t xml:space="preserve"> </w:t>
-      </w:r>
-      <w:proofErr w:type="spellStart"/>
-      <w:r>
-        <w:rPr>
-          <w:rFonts w:ascii="Times New Roman" w:hAnsi="Times New Roman" w:cs="Times New Roman"/>
-          <w:sz w:val="28"/>
-          <w:szCs w:val="28"/>
-          <w:lang w:val="ru-RU"/>
-        </w:rPr>
-        <w:t>з</w:t>
-      </w:r>
-      <w:proofErr w:type="spellEnd"/>
-      <w:r>
-        <w:rPr>
-          <w:rFonts w:ascii="Times New Roman" w:hAnsi="Times New Roman" w:cs="Times New Roman"/>
-          <w:sz w:val="28"/>
-          <w:szCs w:val="28"/>
-          <w:lang w:val="ru-RU"/>
-        </w:rPr>
-        <w:t xml:space="preserve"> коротких </w:t>
+      <w:r>
+        <w:rPr>
+          <w:rFonts w:ascii="Times New Roman" w:hAnsi="Times New Roman" w:cs="Times New Roman"/>
+          <w:sz w:val="28"/>
+          <w:szCs w:val="28"/>
+          <w:lang w:val="ru-RU"/>
+        </w:rPr>
+        <w:t>матеріал</w:t>
+      </w:r>
+      <w:proofErr w:type="spellEnd"/>
+      <w:r>
+        <w:rPr>
+          <w:rFonts w:ascii="Times New Roman" w:hAnsi="Times New Roman" w:cs="Times New Roman"/>
+          <w:sz w:val="28"/>
+          <w:szCs w:val="28"/>
+          <w:lang w:val="ru-RU"/>
+        </w:rPr>
+        <w:t xml:space="preserve"> з коротких </w:t>
       </w:r>
       <w:proofErr w:type="spellStart"/>
       <w:r>
@@ -2016,29 +1902,7 @@
           <w:szCs w:val="28"/>
           <w:lang w:val="ru-RU"/>
         </w:rPr>
-        <w:t xml:space="preserve"> </w:t>
-      </w:r>
-      <w:proofErr w:type="spellStart"/>
-      <w:r>
-        <w:rPr>
-          <w:rFonts w:ascii="Times New Roman" w:hAnsi="Times New Roman" w:cs="Times New Roman"/>
-          <w:b/>
-          <w:sz w:val="28"/>
-          <w:szCs w:val="28"/>
-          <w:lang w:val="ru-RU"/>
-        </w:rPr>
-        <w:t>типи</w:t>
-      </w:r>
-      <w:proofErr w:type="spellEnd"/>
-      <w:r>
-        <w:rPr>
-          <w:rFonts w:ascii="Times New Roman" w:hAnsi="Times New Roman" w:cs="Times New Roman"/>
-          <w:b/>
-          <w:sz w:val="28"/>
-          <w:szCs w:val="28"/>
-          <w:lang w:val="ru-RU"/>
-        </w:rPr>
-        <w:t>?</w:t>
+        <w:t xml:space="preserve"> типи?</w:t>
       </w:r>
     </w:p>
     <w:p>
@@ -2048,11 +1912,11 @@
       </w:pPr>
       <w:proofErr w:type="spellStart"/>
       <w:r>
-        <w:t>Гіпервізор—</w:t>
-      </w:r>
-      <w:proofErr w:type="spellEnd"/>
-      <w:r>
-        <w:t xml:space="preserve"> комп'ютерна програма або обладнання процесора, що забезпечує одночасне і паралельне виконання декількох віртуальних машин, на кожній з яких виконується власна операційна система, на одному фізичному комп'ютері. </w:t>
+        <w:t>Гіпервізор</w:t>
+      </w:r>
+      <w:proofErr w:type="spellEnd"/>
+      <w:r>
+        <w:t xml:space="preserve">— комп'ютерна програма або обладнання процесора, що забезпечує одночасне і паралельне виконання декількох віртуальних машин, на кожній з яких виконується власна операційна система, на одному фізичному комп'ютері. </w:t>
       </w:r>
       <w:proofErr w:type="spellStart"/>
       <w:r>
@@ -2067,9 +1931,6 @@
       <w:pPr>
         <w:pStyle w:val="a6"/>
         <w:ind w:left="-567" w:firstLine="0"/>
-        <w:rPr>
-          <w:lang w:val="en-US"/>
-        </w:rPr>
       </w:pPr>
       <w:r>
         <w:t xml:space="preserve">Типи </w:t>
@@ -2180,21 +2041,12 @@
         <w:t xml:space="preserve"> </w:t>
       </w:r>
       <w:proofErr w:type="spellStart"/>
-      <w:proofErr w:type="gramStart"/>
-      <w:r>
-        <w:rPr>
-          <w:b/>
-          <w:lang w:val="ru-RU"/>
-        </w:rPr>
-        <w:t>в</w:t>
-      </w:r>
-      <w:proofErr w:type="gramEnd"/>
-      <w:r>
-        <w:rPr>
-          <w:b/>
-          <w:lang w:val="ru-RU"/>
-        </w:rPr>
-        <w:t>ідповідно</w:t>
+      <w:r>
+        <w:rPr>
+          <w:b/>
+          <w:lang w:val="ru-RU"/>
+        </w:rPr>
+        <w:t>відповідно</w:t>
       </w:r>
       <w:proofErr w:type="spellEnd"/>
       <w:r>
@@ -2258,7 +2110,6 @@
         <w:pStyle w:val="a6"/>
         <w:ind w:left="-567" w:firstLine="0"/>
       </w:pPr>
-      <w:proofErr w:type="gramStart"/>
       <w:r>
         <w:rPr>
           <w:b/>
@@ -2277,15 +2128,11 @@
       </w:r>
       <w:proofErr w:type="spellStart"/>
       <w:r>
-        <w:t>хост-систем</w:t>
-      </w:r>
-      <w:proofErr w:type="spellEnd"/>
-      <w:r>
-        <w:t>, гостьових систем, хмарних систем, комерційних продуктів.</w:t>
-      </w:r>
-      <w:proofErr w:type="gramEnd"/>
-      <w:r>
-        <w:t xml:space="preserve"> Використовує технології </w:t>
+        <w:t>хост</w:t>
+      </w:r>
+      <w:proofErr w:type="spellEnd"/>
+      <w:r>
+        <w:t xml:space="preserve">-систем, гостьових систем, хмарних систем, комерційних продуктів. Використовує технології </w:t>
       </w:r>
       <w:proofErr w:type="spellStart"/>
       <w:r>
@@ -2293,15 +2140,7 @@
       </w:r>
       <w:proofErr w:type="spellEnd"/>
       <w:r>
-        <w:t xml:space="preserve">, апаратної </w:t>
-      </w:r>
-      <w:proofErr w:type="spellStart"/>
-      <w:r>
-        <w:t>віртуалізації</w:t>
-      </w:r>
-      <w:proofErr w:type="spellEnd"/>
-      <w:r>
-        <w:t xml:space="preserve">, мінімізації функції </w:t>
+        <w:t xml:space="preserve">, апаратної віртуалізації, мінімізації функції </w:t>
       </w:r>
       <w:proofErr w:type="spellStart"/>
       <w:r>
@@ -2354,6 +2193,7 @@
         <w:t xml:space="preserve">На базі розглянутого в п.3. матеріалу дайте відповіді на наступні </w:t>
       </w:r>
       <w:proofErr w:type="spellStart"/>
+      <w:proofErr w:type="gramStart"/>
       <w:r>
         <w:rPr>
           <w:rFonts w:ascii="Times New Roman" w:hAnsi="Times New Roman" w:cs="Times New Roman"/>
@@ -2408,17 +2248,17 @@
         <w:t>Готував</w:t>
       </w:r>
       <w:proofErr w:type="spellEnd"/>
-      <w:r>
-        <w:rPr>
-          <w:rFonts w:ascii="Times New Roman" w:hAnsi="Times New Roman" w:cs="Times New Roman"/>
-          <w:b/>
-          <w:sz w:val="28"/>
-          <w:szCs w:val="28"/>
-        </w:rPr>
-        <w:t xml:space="preserve"> </w:t>
-      </w:r>
-      <w:proofErr w:type="spellStart"/>
-      <w:proofErr w:type="gramStart"/>
+      <w:proofErr w:type="gramEnd"/>
+      <w:r>
+        <w:rPr>
+          <w:rFonts w:ascii="Times New Roman" w:hAnsi="Times New Roman" w:cs="Times New Roman"/>
+          <w:b/>
+          <w:sz w:val="28"/>
+          <w:szCs w:val="28"/>
+        </w:rPr>
+        <w:t xml:space="preserve"> </w:t>
+      </w:r>
+      <w:proofErr w:type="spellStart"/>
       <w:r>
         <w:rPr>
           <w:rFonts w:ascii="Times New Roman" w:hAnsi="Times New Roman" w:cs="Times New Roman"/>
@@ -2428,9 +2268,9 @@
           <w:szCs w:val="28"/>
           <w:lang w:val="ru-RU"/>
         </w:rPr>
-        <w:t>матер</w:t>
-      </w:r>
-      <w:proofErr w:type="gramEnd"/>
+        <w:t>матеріал</w:t>
+      </w:r>
+      <w:proofErr w:type="spellEnd"/>
       <w:r>
         <w:rPr>
           <w:rFonts w:ascii="Times New Roman" w:hAnsi="Times New Roman" w:cs="Times New Roman"/>
@@ -2440,9 +2280,8 @@
           <w:szCs w:val="28"/>
           <w:lang w:val="ru-RU"/>
         </w:rPr>
-        <w:t>іал</w:t>
-      </w:r>
-      <w:proofErr w:type="spellEnd"/>
+        <w:t xml:space="preserve"> студент </w:t>
+      </w:r>
       <w:r>
         <w:rPr>
           <w:rFonts w:ascii="Times New Roman" w:hAnsi="Times New Roman" w:cs="Times New Roman"/>
@@ -2450,31 +2289,8 @@
           <w:color w:val="FF0000"/>
           <w:sz w:val="28"/>
           <w:szCs w:val="28"/>
-          <w:lang w:val="ru-RU"/>
-        </w:rPr>
-        <w:t xml:space="preserve"> студент </w:t>
-      </w:r>
-      <w:proofErr w:type="spellStart"/>
-      <w:r>
-        <w:rPr>
-          <w:rFonts w:ascii="Times New Roman" w:hAnsi="Times New Roman" w:cs="Times New Roman"/>
-          <w:b/>
-          <w:color w:val="FF0000"/>
-          <w:sz w:val="28"/>
-          <w:szCs w:val="28"/>
-        </w:rPr>
-        <w:t>Яницький</w:t>
-      </w:r>
-      <w:proofErr w:type="spellEnd"/>
-      <w:r>
-        <w:rPr>
-          <w:rFonts w:ascii="Times New Roman" w:hAnsi="Times New Roman" w:cs="Times New Roman"/>
-          <w:b/>
-          <w:color w:val="FF0000"/>
-          <w:sz w:val="28"/>
-          <w:szCs w:val="28"/>
-        </w:rPr>
-        <w:t xml:space="preserve"> Олександр</w:t>
+        </w:rPr>
+        <w:t>Яницький Олександр</w:t>
       </w:r>
     </w:p>
     <w:p>
@@ -2596,15 +2412,7 @@
       </w:r>
       <w:proofErr w:type="spellEnd"/>
       <w:r>
-        <w:t xml:space="preserve"> часто полягає у відключеній функції апаратної </w:t>
-      </w:r>
-      <w:proofErr w:type="spellStart"/>
-      <w:r>
-        <w:t>віртуалізації</w:t>
-      </w:r>
-      <w:proofErr w:type="spellEnd"/>
-      <w:r>
-        <w:t xml:space="preserve"> в центральному процесорі комп'ютера. Варто зазначити, що дана опція включається не в операційній системі, а виключно в опціях BIOS комп'ютера.</w:t>
+        <w:t xml:space="preserve"> часто полягає у відключеній функції апаратної віртуалізації в центральному процесорі комп'ютера. Варто зазначити, що дана опція включається не в операційній системі, а виключно в опціях BIOS комп'ютера.</w:t>
       </w:r>
     </w:p>
     <w:p>
@@ -2623,23 +2431,15 @@
         </w:rPr>
         <w:t>Основніетапивстановлення</w:t>
       </w:r>
+      <w:proofErr w:type="spellEnd"/>
       <w:r>
         <w:rPr>
           <w:lang w:val="en-US"/>
         </w:rPr>
         <w:t>CentOS</w:t>
       </w:r>
-      <w:proofErr w:type="spellEnd"/>
-      <w:r>
-        <w:t xml:space="preserve">в </w:t>
-      </w:r>
-      <w:proofErr w:type="gramStart"/>
-      <w:r>
-        <w:t>текстовому</w:t>
-      </w:r>
-      <w:proofErr w:type="gramEnd"/>
-      <w:r>
-        <w:t xml:space="preserve"> режимі:</w:t>
+      <w:r>
+        <w:t>в текстовому режимі:</w:t>
       </w:r>
     </w:p>
     <w:p>
@@ -2780,8 +2580,13 @@
       <w:r>
         <w:t xml:space="preserve">Установка пакетів: </w:t>
       </w:r>
-      <w:r>
-        <w:t xml:space="preserve">yumgroupinstallbasic-desktopdesktop-platform x11 </w:t>
+      <w:proofErr w:type="spellStart"/>
+      <w:r>
+        <w:t>yumgroupinstallbasic-desktopdesktop-platform</w:t>
+      </w:r>
+      <w:proofErr w:type="spellEnd"/>
+      <w:r>
+        <w:t xml:space="preserve"> x11 </w:t>
       </w:r>
       <w:proofErr w:type="spellStart"/>
       <w:r>
@@ -2889,8 +2694,13 @@
       </w:r>
       <w:proofErr w:type="spellEnd"/>
       <w:r>
-        <w:t xml:space="preserve"> -y groupinstallkde-desktop</w:t>
-      </w:r>
+        <w:t xml:space="preserve"> -y </w:t>
+      </w:r>
+      <w:proofErr w:type="spellStart"/>
+      <w:r>
+        <w:t>groupinstallkde-desktop</w:t>
+      </w:r>
+      <w:proofErr w:type="spellEnd"/>
     </w:p>
     <w:p>
       <w:pPr>
@@ -2910,11 +2720,11 @@
       </w:r>
       <w:proofErr w:type="spellEnd"/>
       <w:r>
-        <w:t>&gt; ~/</w:t>
-      </w:r>
-      <w:proofErr w:type="spellStart"/>
-      <w:r>
-        <w:t>.xinitrc</w:t>
+        <w:t>&gt; ~/.</w:t>
+      </w:r>
+      <w:proofErr w:type="spellStart"/>
+      <w:r>
+        <w:t>xinitrc</w:t>
       </w:r>
       <w:proofErr w:type="spellEnd"/>
       <w:r>
@@ -2927,11 +2737,19 @@
         <w:t>KDE</w:t>
       </w:r>
       <w:r>
-        <w:t>), echognome-session&gt; ~/</w:t>
-      </w:r>
-      <w:proofErr w:type="spellStart"/>
-      <w:r>
-        <w:t>.xinitrc</w:t>
+        <w:t xml:space="preserve">), </w:t>
+      </w:r>
+      <w:proofErr w:type="spellStart"/>
+      <w:r>
+        <w:t>echognome-session</w:t>
+      </w:r>
+      <w:proofErr w:type="spellEnd"/>
+      <w:r>
+        <w:t>&gt; ~/.</w:t>
+      </w:r>
+      <w:proofErr w:type="spellStart"/>
+      <w:r>
+        <w:t>xinitrc</w:t>
       </w:r>
       <w:proofErr w:type="spellEnd"/>
       <w:r>
@@ -2970,9 +2788,6 @@
       <w:pPr>
         <w:pStyle w:val="a6"/>
         <w:ind w:left="-851" w:firstLine="0"/>
-        <w:rPr>
-          <w:lang w:val="ru-RU"/>
-        </w:rPr>
       </w:pPr>
       <w:r>
         <w:rPr>
@@ -3054,15 +2869,7 @@
       </w:r>
       <w:proofErr w:type="spellEnd"/>
       <w:r>
-        <w:t xml:space="preserve">, написаний </w:t>
-      </w:r>
-      <w:proofErr w:type="spellStart"/>
-      <w:r>
-        <w:t>Джо</w:t>
-      </w:r>
-      <w:proofErr w:type="spellEnd"/>
-      <w:r>
-        <w:t xml:space="preserve"> </w:t>
+        <w:t xml:space="preserve">, написаний Джо </w:t>
       </w:r>
       <w:proofErr w:type="spellStart"/>
       <w:r>
@@ -3078,47 +2885,39 @@
       </w:r>
       <w:proofErr w:type="spellEnd"/>
       <w:r>
-        <w:t xml:space="preserve"> як мінімум. Конфігурація здійснюється шляхом редагування файлу XML; графічна конфігурація не потрібна або не надається. Підтримка наступного може бути додана як параметри compile-time: </w:t>
-      </w:r>
-      <w:proofErr w:type="spellStart"/>
-      <w:r>
-        <w:t>·Значки</w:t>
-      </w:r>
-      <w:proofErr w:type="spellEnd"/>
-      <w:r>
-        <w:t xml:space="preserve"> PNG, JPG та XPM </w:t>
-      </w:r>
-      <w:proofErr w:type="spellStart"/>
-      <w:r>
-        <w:t>·Xft</w:t>
-      </w:r>
-      <w:proofErr w:type="spellEnd"/>
-      <w:r>
-        <w:t xml:space="preserve"> </w:t>
-      </w:r>
-      <w:proofErr w:type="spellStart"/>
-      <w:r>
-        <w:t>·Ксінерама</w:t>
-      </w:r>
-      <w:proofErr w:type="spellEnd"/>
-      <w:r>
-        <w:t xml:space="preserve"> </w:t>
-      </w:r>
-      <w:proofErr w:type="spellStart"/>
-      <w:r>
-        <w:t>·FriBidi</w:t>
-      </w:r>
-      <w:proofErr w:type="spellEnd"/>
-      <w:r>
-        <w:t xml:space="preserve"> </w:t>
-      </w:r>
-      <w:proofErr w:type="spellStart"/>
-      <w:r>
-        <w:t>·Розширення</w:t>
-      </w:r>
-      <w:proofErr w:type="spellEnd"/>
-      <w:r>
-        <w:t xml:space="preserve"> </w:t>
+        <w:t xml:space="preserve"> як мінімум. Конфігурація здійснюється шляхом редагування файлу XML; графічна конфігурація не потрібна або не надається. Підтримка наступного може бути додана як параметри </w:t>
+      </w:r>
+      <w:proofErr w:type="spellStart"/>
+      <w:r>
+        <w:t>compile-time</w:t>
+      </w:r>
+      <w:proofErr w:type="spellEnd"/>
+      <w:r>
+        <w:t>: ·Значки PNG, JPG та XPM ·</w:t>
+      </w:r>
+      <w:proofErr w:type="spellStart"/>
+      <w:r>
+        <w:t>Xft</w:t>
+      </w:r>
+      <w:proofErr w:type="spellEnd"/>
+      <w:r>
+        <w:t xml:space="preserve"> ·</w:t>
+      </w:r>
+      <w:proofErr w:type="spellStart"/>
+      <w:r>
+        <w:t>Ксінерама</w:t>
+      </w:r>
+      <w:proofErr w:type="spellEnd"/>
+      <w:r>
+        <w:t xml:space="preserve"> ·</w:t>
+      </w:r>
+      <w:proofErr w:type="spellStart"/>
+      <w:r>
+        <w:t>FriBidi</w:t>
+      </w:r>
+      <w:proofErr w:type="spellEnd"/>
+      <w:r>
+        <w:t xml:space="preserve"> ·Розширення </w:t>
       </w:r>
       <w:proofErr w:type="spellStart"/>
       <w:r>
@@ -3626,7 +3425,25 @@
           <w:sz w:val="28"/>
           <w:szCs w:val="28"/>
         </w:rPr>
-        <w:t>) програмне забезпечення дуже рідко надають користувачеві такі права й, переважно, намагаються, навпаки, обмежити їх, наприклад, встановивши заборону на відновлення початкового коду.</w:t>
+        <w:t xml:space="preserve">) програмне забезпечення дуже </w:t>
+      </w:r>
+      <w:proofErr w:type="spellStart"/>
+      <w:r>
+        <w:rPr>
+          <w:rFonts w:ascii="Times New Roman" w:hAnsi="Times New Roman" w:cs="Times New Roman"/>
+          <w:sz w:val="28"/>
+          <w:szCs w:val="28"/>
+        </w:rPr>
+        <w:t>рідко</w:t>
+      </w:r>
+      <w:proofErr w:type="spellEnd"/>
+      <w:r>
+        <w:rPr>
+          <w:rFonts w:ascii="Times New Roman" w:hAnsi="Times New Roman" w:cs="Times New Roman"/>
+          <w:sz w:val="28"/>
+          <w:szCs w:val="28"/>
+        </w:rPr>
+        <w:t xml:space="preserve"> надають користувачеві такі права й, переважно, намагаються, навпаки, обмежити їх, наприклад, встановивши заборону на відновлення початкового коду.</w:t>
       </w:r>
     </w:p>
     <w:p>
@@ -3653,16 +3470,16 @@
           <w:sz w:val="28"/>
           <w:szCs w:val="28"/>
         </w:rPr>
-        <w:t>копілефт-ліцензії</w:t>
-      </w:r>
-      <w:proofErr w:type="spellEnd"/>
-      <w:r>
-        <w:rPr>
-          <w:rFonts w:ascii="Times New Roman" w:hAnsi="Times New Roman" w:cs="Times New Roman"/>
-          <w:sz w:val="28"/>
-          <w:szCs w:val="28"/>
-        </w:rPr>
-        <w:t>, яка вимагає, щоб усі похідні роботи були доступні на тих же умовах, що й оригінал. GPL надає одержувачам комп'ютерної програми права відповідно до визначення вільного програмного забезпечення й використовує </w:t>
+        <w:t>копілефт</w:t>
+      </w:r>
+      <w:proofErr w:type="spellEnd"/>
+      <w:r>
+        <w:rPr>
+          <w:rFonts w:ascii="Times New Roman" w:hAnsi="Times New Roman" w:cs="Times New Roman"/>
+          <w:sz w:val="28"/>
+          <w:szCs w:val="28"/>
+        </w:rPr>
+        <w:t>-ліцензії, яка вимагає, щоб усі похідні роботи були доступні на тих же умовах, що й оригінал. GPL надає одержувачам комп'ютерної програми права відповідно до визначення вільного програмного забезпечення й використовує </w:t>
       </w:r>
       <w:proofErr w:type="spellStart"/>
       <w:r>
@@ -3772,29 +3589,7 @@
           <w:szCs w:val="28"/>
           <w:lang w:val="ru-RU"/>
         </w:rPr>
-        <w:t xml:space="preserve"> </w:t>
-      </w:r>
-      <w:proofErr w:type="gramStart"/>
-      <w:r>
-        <w:rPr>
-          <w:rFonts w:ascii="Times New Roman" w:hAnsi="Times New Roman" w:cs="Times New Roman"/>
-          <w:b/>
-          <w:sz w:val="28"/>
-          <w:szCs w:val="28"/>
-          <w:lang w:val="ru-RU"/>
-        </w:rPr>
-        <w:t>системного</w:t>
-      </w:r>
-      <w:proofErr w:type="gramEnd"/>
-      <w:r>
-        <w:rPr>
-          <w:rFonts w:ascii="Times New Roman" w:hAnsi="Times New Roman" w:cs="Times New Roman"/>
-          <w:b/>
-          <w:sz w:val="28"/>
-          <w:szCs w:val="28"/>
-          <w:lang w:val="ru-RU"/>
-        </w:rPr>
-        <w:t xml:space="preserve"> </w:t>
+        <w:t xml:space="preserve"> системного </w:t>
       </w:r>
       <w:proofErr w:type="spellStart"/>
       <w:r>
@@ -4135,27 +3930,15 @@
           <w:lang w:val="ru-RU"/>
         </w:rPr>
       </w:pPr>
-      <w:proofErr w:type="gramStart"/>
-      <w:r>
-        <w:rPr>
-          <w:rFonts w:ascii="Times New Roman" w:hAnsi="Times New Roman" w:cs="Times New Roman"/>
-          <w:b/>
-          <w:sz w:val="28"/>
-          <w:szCs w:val="28"/>
-          <w:lang w:val="ru-RU"/>
-        </w:rPr>
-        <w:t>Яке</w:t>
-      </w:r>
-      <w:proofErr w:type="gramEnd"/>
-      <w:r>
-        <w:rPr>
-          <w:rFonts w:ascii="Times New Roman" w:hAnsi="Times New Roman" w:cs="Times New Roman"/>
-          <w:b/>
-          <w:sz w:val="28"/>
-          <w:szCs w:val="28"/>
-          <w:lang w:val="ru-RU"/>
-        </w:rPr>
-        <w:t xml:space="preserve"> </w:t>
+      <w:r>
+        <w:rPr>
+          <w:rFonts w:ascii="Times New Roman" w:hAnsi="Times New Roman" w:cs="Times New Roman"/>
+          <w:b/>
+          <w:sz w:val="28"/>
+          <w:szCs w:val="28"/>
+          <w:lang w:val="ru-RU"/>
+        </w:rPr>
+        <w:t xml:space="preserve">Яке </w:t>
       </w:r>
       <w:proofErr w:type="spellStart"/>
       <w:r>
@@ -4243,29 +4026,7 @@
           <w:szCs w:val="28"/>
           <w:lang w:val="ru-RU"/>
         </w:rPr>
-        <w:t xml:space="preserve"> у </w:t>
-      </w:r>
-      <w:proofErr w:type="spellStart"/>
-      <w:r>
-        <w:rPr>
-          <w:rFonts w:ascii="Times New Roman" w:hAnsi="Times New Roman" w:cs="Times New Roman"/>
-          <w:b/>
-          <w:sz w:val="28"/>
-          <w:szCs w:val="28"/>
-          <w:lang w:val="ru-RU"/>
-        </w:rPr>
-        <w:t>Linux</w:t>
-      </w:r>
-      <w:proofErr w:type="spellEnd"/>
-      <w:r>
-        <w:rPr>
-          <w:rFonts w:ascii="Times New Roman" w:hAnsi="Times New Roman" w:cs="Times New Roman"/>
-          <w:b/>
-          <w:sz w:val="28"/>
-          <w:szCs w:val="28"/>
-          <w:lang w:val="ru-RU"/>
-        </w:rPr>
-        <w:t xml:space="preserve">? В </w:t>
+        <w:t xml:space="preserve"> у Linux? В </w:t>
       </w:r>
       <w:proofErr w:type="spellStart"/>
       <w:r>
@@ -4287,29 +4048,7 @@
           <w:szCs w:val="28"/>
           <w:lang w:val="ru-RU"/>
         </w:rPr>
-        <w:t xml:space="preserve"> дистрибутивах </w:t>
-      </w:r>
-      <w:proofErr w:type="gramStart"/>
-      <w:r>
-        <w:rPr>
-          <w:rFonts w:ascii="Times New Roman" w:hAnsi="Times New Roman" w:cs="Times New Roman"/>
-          <w:b/>
-          <w:sz w:val="28"/>
-          <w:szCs w:val="28"/>
-          <w:lang w:val="ru-RU"/>
-        </w:rPr>
-        <w:t>вони</w:t>
-      </w:r>
-      <w:proofErr w:type="gramEnd"/>
-      <w:r>
-        <w:rPr>
-          <w:rFonts w:ascii="Times New Roman" w:hAnsi="Times New Roman" w:cs="Times New Roman"/>
-          <w:b/>
-          <w:sz w:val="28"/>
-          <w:szCs w:val="28"/>
-          <w:lang w:val="ru-RU"/>
-        </w:rPr>
-        <w:t xml:space="preserve"> </w:t>
+        <w:t xml:space="preserve"> дистрибутивах вони </w:t>
       </w:r>
       <w:proofErr w:type="spellStart"/>
       <w:r>
@@ -4440,27 +4179,15 @@
           <w:lang w:val="ru-RU"/>
         </w:rPr>
       </w:pPr>
-      <w:proofErr w:type="spellStart"/>
-      <w:r>
-        <w:rPr>
-          <w:rFonts w:ascii="Times New Roman" w:hAnsi="Times New Roman" w:cs="Times New Roman"/>
-          <w:b/>
-          <w:sz w:val="28"/>
-          <w:szCs w:val="28"/>
-          <w:lang w:val="ru-RU"/>
-        </w:rPr>
-        <w:t>Яким</w:t>
-      </w:r>
-      <w:proofErr w:type="spellEnd"/>
-      <w:r>
-        <w:rPr>
-          <w:rFonts w:ascii="Times New Roman" w:hAnsi="Times New Roman" w:cs="Times New Roman"/>
-          <w:b/>
-          <w:sz w:val="28"/>
-          <w:szCs w:val="28"/>
-          <w:lang w:val="ru-RU"/>
-        </w:rPr>
-        <w:t xml:space="preserve"> чином </w:t>
+      <w:r>
+        <w:rPr>
+          <w:rFonts w:ascii="Times New Roman" w:hAnsi="Times New Roman" w:cs="Times New Roman"/>
+          <w:b/>
+          <w:sz w:val="28"/>
+          <w:szCs w:val="28"/>
+          <w:lang w:val="ru-RU"/>
+        </w:rPr>
+        <w:t xml:space="preserve">Яким чином </w:t>
       </w:r>
       <w:proofErr w:type="spellStart"/>
       <w:r>
@@ -4573,6 +4300,50 @@
         <w:t xml:space="preserve"> (3 </w:t>
       </w:r>
       <w:proofErr w:type="spellStart"/>
+      <w:r>
+        <w:rPr>
+          <w:rFonts w:ascii="Times New Roman" w:hAnsi="Times New Roman" w:cs="Times New Roman"/>
+          <w:b/>
+          <w:sz w:val="28"/>
+          <w:szCs w:val="28"/>
+          <w:lang w:val="ru-RU"/>
+        </w:rPr>
+        <w:t>рівень</w:t>
+      </w:r>
+      <w:proofErr w:type="spellEnd"/>
+      <w:r>
+        <w:rPr>
+          <w:rFonts w:ascii="Times New Roman" w:hAnsi="Times New Roman" w:cs="Times New Roman"/>
+          <w:b/>
+          <w:sz w:val="28"/>
+          <w:szCs w:val="28"/>
+          <w:lang w:val="ru-RU"/>
+        </w:rPr>
+        <w:t xml:space="preserve">) </w:t>
+      </w:r>
+      <w:proofErr w:type="spellStart"/>
+      <w:r>
+        <w:rPr>
+          <w:rFonts w:ascii="Times New Roman" w:hAnsi="Times New Roman" w:cs="Times New Roman"/>
+          <w:b/>
+          <w:sz w:val="28"/>
+          <w:szCs w:val="28"/>
+          <w:lang w:val="ru-RU"/>
+        </w:rPr>
+        <w:t>або</w:t>
+      </w:r>
+      <w:proofErr w:type="spellEnd"/>
+      <w:r>
+        <w:rPr>
+          <w:rFonts w:ascii="Times New Roman" w:hAnsi="Times New Roman" w:cs="Times New Roman"/>
+          <w:b/>
+          <w:sz w:val="28"/>
+          <w:szCs w:val="28"/>
+          <w:lang w:val="ru-RU"/>
+        </w:rPr>
+        <w:t xml:space="preserve"> </w:t>
+      </w:r>
+      <w:proofErr w:type="spellStart"/>
       <w:proofErr w:type="gramStart"/>
       <w:r>
         <w:rPr>
@@ -4582,8 +4353,20 @@
           <w:szCs w:val="28"/>
           <w:lang w:val="ru-RU"/>
         </w:rPr>
-        <w:t>р</w:t>
-      </w:r>
+        <w:t>графічному</w:t>
+      </w:r>
+      <w:proofErr w:type="spellEnd"/>
+      <w:r>
+        <w:rPr>
+          <w:rFonts w:ascii="Times New Roman" w:hAnsi="Times New Roman" w:cs="Times New Roman"/>
+          <w:b/>
+          <w:sz w:val="28"/>
+          <w:szCs w:val="28"/>
+          <w:lang w:val="ru-RU"/>
+        </w:rPr>
+        <w:t>(</w:t>
+      </w:r>
+      <w:proofErr w:type="spellStart"/>
       <w:proofErr w:type="gramEnd"/>
       <w:r>
         <w:rPr>
@@ -4593,72 +4376,6 @@
           <w:szCs w:val="28"/>
           <w:lang w:val="ru-RU"/>
         </w:rPr>
-        <w:t>івень</w:t>
-      </w:r>
-      <w:proofErr w:type="spellEnd"/>
-      <w:r>
-        <w:rPr>
-          <w:rFonts w:ascii="Times New Roman" w:hAnsi="Times New Roman" w:cs="Times New Roman"/>
-          <w:b/>
-          <w:sz w:val="28"/>
-          <w:szCs w:val="28"/>
-          <w:lang w:val="ru-RU"/>
-        </w:rPr>
-        <w:t xml:space="preserve">) </w:t>
-      </w:r>
-      <w:proofErr w:type="spellStart"/>
-      <w:r>
-        <w:rPr>
-          <w:rFonts w:ascii="Times New Roman" w:hAnsi="Times New Roman" w:cs="Times New Roman"/>
-          <w:b/>
-          <w:sz w:val="28"/>
-          <w:szCs w:val="28"/>
-          <w:lang w:val="ru-RU"/>
-        </w:rPr>
-        <w:t>або</w:t>
-      </w:r>
-      <w:proofErr w:type="spellEnd"/>
-      <w:r>
-        <w:rPr>
-          <w:rFonts w:ascii="Times New Roman" w:hAnsi="Times New Roman" w:cs="Times New Roman"/>
-          <w:b/>
-          <w:sz w:val="28"/>
-          <w:szCs w:val="28"/>
-          <w:lang w:val="ru-RU"/>
-        </w:rPr>
-        <w:t xml:space="preserve"> </w:t>
-      </w:r>
-      <w:proofErr w:type="spellStart"/>
-      <w:r>
-        <w:rPr>
-          <w:rFonts w:ascii="Times New Roman" w:hAnsi="Times New Roman" w:cs="Times New Roman"/>
-          <w:b/>
-          <w:sz w:val="28"/>
-          <w:szCs w:val="28"/>
-          <w:lang w:val="ru-RU"/>
-        </w:rPr>
-        <w:t>графічному</w:t>
-      </w:r>
-      <w:proofErr w:type="spellEnd"/>
-      <w:r>
-        <w:rPr>
-          <w:rFonts w:ascii="Times New Roman" w:hAnsi="Times New Roman" w:cs="Times New Roman"/>
-          <w:b/>
-          <w:sz w:val="28"/>
-          <w:szCs w:val="28"/>
-          <w:lang w:val="ru-RU"/>
-        </w:rPr>
-        <w:t>(</w:t>
-      </w:r>
-      <w:proofErr w:type="spellStart"/>
-      <w:r>
-        <w:rPr>
-          <w:rFonts w:ascii="Times New Roman" w:hAnsi="Times New Roman" w:cs="Times New Roman"/>
-          <w:b/>
-          <w:sz w:val="28"/>
-          <w:szCs w:val="28"/>
-          <w:lang w:val="ru-RU"/>
-        </w:rPr>
         <w:t>рівень</w:t>
       </w:r>
       <w:proofErr w:type="spellEnd"/>
@@ -4681,29 +4398,7 @@
           <w:szCs w:val="28"/>
           <w:lang w:val="ru-RU"/>
         </w:rPr>
-        <w:t>ві</w:t>
-      </w:r>
-      <w:proofErr w:type="gramStart"/>
-      <w:r>
-        <w:rPr>
-          <w:rFonts w:ascii="Times New Roman" w:hAnsi="Times New Roman" w:cs="Times New Roman"/>
-          <w:b/>
-          <w:sz w:val="28"/>
-          <w:szCs w:val="28"/>
-          <w:lang w:val="ru-RU"/>
-        </w:rPr>
-        <w:t>др</w:t>
-      </w:r>
-      <w:proofErr w:type="gramEnd"/>
-      <w:r>
-        <w:rPr>
-          <w:rFonts w:ascii="Times New Roman" w:hAnsi="Times New Roman" w:cs="Times New Roman"/>
-          <w:b/>
-          <w:sz w:val="28"/>
-          <w:szCs w:val="28"/>
-          <w:lang w:val="ru-RU"/>
-        </w:rPr>
-        <w:t>ізняються</w:t>
+        <w:t>відрізняються</w:t>
       </w:r>
       <w:proofErr w:type="spellEnd"/>
       <w:r>
@@ -4946,48 +4641,17 @@
           <w:szCs w:val="28"/>
           <w:lang w:val="ru-RU"/>
         </w:rPr>
-        <w:t>змі</w:t>
-      </w:r>
-      <w:proofErr w:type="gramStart"/>
-      <w:r>
-        <w:rPr>
-          <w:rFonts w:ascii="Times New Roman" w:hAnsi="Times New Roman" w:cs="Times New Roman"/>
-          <w:sz w:val="28"/>
-          <w:szCs w:val="28"/>
-          <w:lang w:val="ru-RU"/>
-        </w:rPr>
-        <w:t>на</w:t>
-      </w:r>
-      <w:proofErr w:type="spellEnd"/>
-      <w:proofErr w:type="gramEnd"/>
-      <w:r>
-        <w:rPr>
-          <w:rFonts w:ascii="Times New Roman" w:hAnsi="Times New Roman" w:cs="Times New Roman"/>
-          <w:sz w:val="28"/>
-          <w:szCs w:val="28"/>
-          <w:lang w:val="ru-RU"/>
-        </w:rPr>
-        <w:t xml:space="preserve"> </w:t>
-      </w:r>
-      <w:proofErr w:type="gramStart"/>
-      <w:r>
-        <w:rPr>
-          <w:rFonts w:ascii="Times New Roman" w:hAnsi="Times New Roman" w:cs="Times New Roman"/>
-          <w:sz w:val="28"/>
-          <w:szCs w:val="28"/>
-          <w:lang w:val="ru-RU"/>
-        </w:rPr>
-        <w:t>типу</w:t>
-      </w:r>
-      <w:proofErr w:type="gramEnd"/>
-      <w:r>
-        <w:rPr>
-          <w:rFonts w:ascii="Times New Roman" w:hAnsi="Times New Roman" w:cs="Times New Roman"/>
-          <w:sz w:val="28"/>
-          <w:szCs w:val="28"/>
-          <w:lang w:val="ru-RU"/>
-        </w:rPr>
-        <w:t xml:space="preserve"> </w:t>
+        <w:t>зміна</w:t>
+      </w:r>
+      <w:proofErr w:type="spellEnd"/>
+      <w:r>
+        <w:rPr>
+          <w:rFonts w:ascii="Times New Roman" w:hAnsi="Times New Roman" w:cs="Times New Roman"/>
+          <w:sz w:val="28"/>
+          <w:szCs w:val="28"/>
+          <w:lang w:val="ru-RU"/>
+        </w:rPr>
+        <w:t xml:space="preserve"> типу </w:t>
       </w:r>
       <w:proofErr w:type="spellStart"/>
       <w:r>
@@ -5201,7 +4865,6 @@
         <w:t xml:space="preserve"> типу 1 та типу 2, яка </w:t>
       </w:r>
       <w:proofErr w:type="spellStart"/>
-      <w:proofErr w:type="gramStart"/>
       <w:r>
         <w:rPr>
           <w:rFonts w:ascii="Times New Roman" w:hAnsi="Times New Roman" w:cs="Times New Roman"/>
@@ -5213,7 +4876,6 @@
         <w:t>між</w:t>
       </w:r>
       <w:proofErr w:type="spellEnd"/>
-      <w:proofErr w:type="gramEnd"/>
       <w:r>
         <w:rPr>
           <w:rFonts w:ascii="Times New Roman" w:hAnsi="Times New Roman" w:cs="Times New Roman"/>
@@ -5320,112 +4982,6 @@
           <w:sz w:val="28"/>
           <w:szCs w:val="28"/>
           <w:lang w:val="ru-RU"/>
-        </w:rPr>
-      </w:pPr>
-      <w:proofErr w:type="spellStart"/>
-      <w:r>
-        <w:rPr>
-          <w:rFonts w:ascii="Times New Roman" w:hAnsi="Times New Roman" w:cs="Times New Roman"/>
-          <w:sz w:val="28"/>
-          <w:szCs w:val="28"/>
-        </w:rPr>
-        <w:lastRenderedPageBreak/>
-        <w:t>Гіпервізори</w:t>
-      </w:r>
-      <w:proofErr w:type="spellEnd"/>
-      <w:r>
-        <w:rPr>
-          <w:rFonts w:ascii="Times New Roman" w:hAnsi="Times New Roman" w:cs="Times New Roman"/>
-          <w:sz w:val="28"/>
-          <w:szCs w:val="28"/>
-        </w:rPr>
-        <w:t xml:space="preserve"> типу 1, природні або голі </w:t>
-      </w:r>
-      <w:proofErr w:type="spellStart"/>
-      <w:r>
-        <w:rPr>
-          <w:rFonts w:ascii="Times New Roman" w:hAnsi="Times New Roman" w:cs="Times New Roman"/>
-          <w:sz w:val="28"/>
-          <w:szCs w:val="28"/>
-        </w:rPr>
-        <w:t>металиЦі</w:t>
-      </w:r>
-      <w:proofErr w:type="spellEnd"/>
-      <w:r>
-        <w:rPr>
-          <w:rFonts w:ascii="Times New Roman" w:hAnsi="Times New Roman" w:cs="Times New Roman"/>
-          <w:sz w:val="28"/>
-          <w:szCs w:val="28"/>
-        </w:rPr>
-        <w:t xml:space="preserve"> </w:t>
-      </w:r>
-      <w:proofErr w:type="spellStart"/>
-      <w:r>
-        <w:rPr>
-          <w:rFonts w:ascii="Times New Roman" w:hAnsi="Times New Roman" w:cs="Times New Roman"/>
-          <w:sz w:val="28"/>
-          <w:szCs w:val="28"/>
-        </w:rPr>
-        <w:t>гіпервізори</w:t>
-      </w:r>
-      <w:proofErr w:type="spellEnd"/>
-      <w:r>
-        <w:rPr>
-          <w:rFonts w:ascii="Times New Roman" w:hAnsi="Times New Roman" w:cs="Times New Roman"/>
-          <w:sz w:val="28"/>
-          <w:szCs w:val="28"/>
-        </w:rPr>
-        <w:t xml:space="preserve"> працюють безпосередньо на апаратному забезпеченні </w:t>
-      </w:r>
-      <w:proofErr w:type="spellStart"/>
-      <w:r>
-        <w:rPr>
-          <w:rFonts w:ascii="Times New Roman" w:hAnsi="Times New Roman" w:cs="Times New Roman"/>
-          <w:sz w:val="28"/>
-          <w:szCs w:val="28"/>
-        </w:rPr>
-        <w:t>хоста</w:t>
-      </w:r>
-      <w:proofErr w:type="spellEnd"/>
-      <w:r>
-        <w:rPr>
-          <w:rFonts w:ascii="Times New Roman" w:hAnsi="Times New Roman" w:cs="Times New Roman"/>
-          <w:sz w:val="28"/>
-          <w:szCs w:val="28"/>
-        </w:rPr>
-        <w:t xml:space="preserve"> для управління апаратним забезпеченням та управління гостьовими операційними </w:t>
-      </w:r>
-      <w:proofErr w:type="spellStart"/>
-      <w:r>
-        <w:rPr>
-          <w:rFonts w:ascii="Times New Roman" w:hAnsi="Times New Roman" w:cs="Times New Roman"/>
-          <w:sz w:val="28"/>
-          <w:szCs w:val="28"/>
-        </w:rPr>
-        <w:t>системами.Гіпервізори</w:t>
-      </w:r>
-      <w:proofErr w:type="spellEnd"/>
-      <w:r>
-        <w:rPr>
-          <w:rFonts w:ascii="Times New Roman" w:hAnsi="Times New Roman" w:cs="Times New Roman"/>
-          <w:sz w:val="28"/>
-          <w:szCs w:val="28"/>
-        </w:rPr>
-        <w:t xml:space="preserve"> типу 2 абстрагують гостьові операційні системи від головної операційної системи.</w:t>
-      </w:r>
-    </w:p>
-    <w:p>
-      <w:pPr>
-        <w:pStyle w:val="a3"/>
-        <w:tabs>
-          <w:tab w:val="left" w:pos="9072"/>
-        </w:tabs>
-        <w:ind w:left="-567" w:right="283"/>
-        <w:rPr>
-          <w:rFonts w:ascii="Times New Roman" w:hAnsi="Times New Roman" w:cs="Times New Roman"/>
-          <w:b/>
-          <w:sz w:val="28"/>
-          <w:szCs w:val="28"/>
         </w:rPr>
       </w:pPr>
     </w:p>
@@ -5466,8 +5022,8 @@
 </file>
 
 <file path=word/numbering.xml><?xml version="1.0" encoding="utf-8"?>
-<w:numbering xmlns:ve="http://schemas.openxmlformats.org/markup-compatibility/2006" xmlns:o="urn:schemas-microsoft-com:office:office" xmlns:r="http://schemas.openxmlformats.org/officeDocument/2006/relationships" xmlns:m="http://schemas.openxmlformats.org/officeDocument/2006/math" xmlns:v="urn:schemas-microsoft-com:vml" xmlns:wp="http://schemas.openxmlformats.org/drawingml/2006/wordprocessingDrawing" xmlns:w10="urn:schemas-microsoft-com:office:word" xmlns:w="http://schemas.openxmlformats.org/wordprocessingml/2006/main" xmlns:wne="http://schemas.microsoft.com/office/word/2006/wordml">
-  <w:abstractNum w:abstractNumId="0">
+<w:numbering xmlns:wpc="http://schemas.microsoft.com/office/word/2010/wordprocessingCanvas" xmlns:cx="http://schemas.microsoft.com/office/drawing/2014/chartex" xmlns:cx1="http://schemas.microsoft.com/office/drawing/2015/9/8/chartex" xmlns:cx2="http://schemas.microsoft.com/office/drawing/2015/10/21/chartex" xmlns:cx3="http://schemas.microsoft.com/office/drawing/2016/5/9/chartex" xmlns:cx4="http://schemas.microsoft.com/office/drawing/2016/5/10/chartex" xmlns:cx5="http://schemas.microsoft.com/office/drawing/2016/5/11/chartex" xmlns:cx6="http://schemas.microsoft.com/office/drawing/2016/5/12/chartex" xmlns:cx7="http://schemas.microsoft.com/office/drawing/2016/5/13/chartex" xmlns:cx8="http://schemas.microsoft.com/office/drawing/2016/5/14/chartex" xmlns:mc="http://schemas.openxmlformats.org/markup-compatibility/2006" xmlns:aink="http://schemas.microsoft.com/office/drawing/2016/ink" xmlns:am3d="http://schemas.microsoft.com/office/drawing/2017/model3d" xmlns:o="urn:schemas-microsoft-com:office:office" xmlns:r="http://schemas.openxmlformats.org/officeDocument/2006/relationships" xmlns:m="http://schemas.openxmlformats.org/officeDocument/2006/math" xmlns:v="urn:schemas-microsoft-com:vml" xmlns:wp14="http://schemas.microsoft.com/office/word/2010/wordprocessingDrawing" xmlns:wp="http://schemas.openxmlformats.org/drawingml/2006/wordprocessingDrawing" xmlns:w10="urn:schemas-microsoft-com:office:word" xmlns:w="http://schemas.openxmlformats.org/wordprocessingml/2006/main" xmlns:w14="http://schemas.microsoft.com/office/word/2010/wordml" xmlns:w15="http://schemas.microsoft.com/office/word/2012/wordml" xmlns:w16cex="http://schemas.microsoft.com/office/word/2018/wordml/cex" xmlns:w16cid="http://schemas.microsoft.com/office/word/2016/wordml/cid" xmlns:w16="http://schemas.microsoft.com/office/word/2018/wordml" xmlns:w16sdtdh="http://schemas.microsoft.com/office/word/2020/wordml/sdtdatahash" xmlns:w16se="http://schemas.microsoft.com/office/word/2015/wordml/symex" xmlns:wpg="http://schemas.microsoft.com/office/word/2010/wordprocessingGroup" xmlns:wpi="http://schemas.microsoft.com/office/word/2010/wordprocessingInk" xmlns:wne="http://schemas.microsoft.com/office/word/2006/wordml" xmlns:wps="http://schemas.microsoft.com/office/word/2010/wordprocessingShape" mc:Ignorable="w14 w15 w16se w16cid w16 w16cex w16sdtdh wp14">
+  <w:abstractNum w:abstractNumId="0" w15:restartNumberingAfterBreak="0">
     <w:nsid w:val="18CF627D"/>
     <w:multiLevelType w:val="hybridMultilevel"/>
     <w:tmpl w:val="C3C84D60"/>
@@ -5556,7 +5112,7 @@
       </w:pPr>
     </w:lvl>
   </w:abstractNum>
-  <w:abstractNum w:abstractNumId="1">
+  <w:abstractNum w:abstractNumId="1" w15:restartNumberingAfterBreak="0">
     <w:nsid w:val="3A2612CB"/>
     <w:multiLevelType w:val="hybridMultilevel"/>
     <w:tmpl w:val="71868212"/>
@@ -5646,7 +5202,7 @@
       </w:pPr>
     </w:lvl>
   </w:abstractNum>
-  <w:abstractNum w:abstractNumId="2">
+  <w:abstractNum w:abstractNumId="2" w15:restartNumberingAfterBreak="0">
     <w:nsid w:val="64863744"/>
     <w:multiLevelType w:val="hybridMultilevel"/>
     <w:tmpl w:val="5FAEEE06"/>
@@ -5735,7 +5291,7 @@
       </w:pPr>
     </w:lvl>
   </w:abstractNum>
-  <w:abstractNum w:abstractNumId="3">
+  <w:abstractNum w:abstractNumId="3" w15:restartNumberingAfterBreak="0">
     <w:nsid w:val="67310370"/>
     <w:multiLevelType w:val="multilevel"/>
     <w:tmpl w:val="3124AAD2"/>
@@ -5864,7 +5420,7 @@
 </file>
 
 <file path=word/styles.xml><?xml version="1.0" encoding="utf-8"?>
-<w:styles xmlns:r="http://schemas.openxmlformats.org/officeDocument/2006/relationships" xmlns:w="http://schemas.openxmlformats.org/wordprocessingml/2006/main">
+<w:styles xmlns:mc="http://schemas.openxmlformats.org/markup-compatibility/2006" xmlns:r="http://schemas.openxmlformats.org/officeDocument/2006/relationships" xmlns:w="http://schemas.openxmlformats.org/wordprocessingml/2006/main" xmlns:w14="http://schemas.microsoft.com/office/word/2010/wordml" xmlns:w15="http://schemas.microsoft.com/office/word/2012/wordml" xmlns:w16cex="http://schemas.microsoft.com/office/word/2018/wordml/cex" xmlns:w16cid="http://schemas.microsoft.com/office/word/2016/wordml/cid" xmlns:w16="http://schemas.microsoft.com/office/word/2018/wordml" xmlns:w16sdtdh="http://schemas.microsoft.com/office/word/2020/wordml/sdtdatahash" xmlns:w16se="http://schemas.microsoft.com/office/word/2015/wordml/symex" mc:Ignorable="w14 w15 w16se w16cid w16 w16cex w16sdtdh">
   <w:docDefaults>
     <w:rPrDefault>
       <w:rPr>
@@ -5880,144 +5436,383 @@
       </w:pPr>
     </w:pPrDefault>
   </w:docDefaults>
-  <w:latentStyles w:defLockedState="0" w:defUIPriority="99" w:defSemiHidden="1" w:defUnhideWhenUsed="1" w:defQFormat="0" w:count="267">
-    <w:lsdException w:name="Normal" w:semiHidden="0" w:uiPriority="0" w:unhideWhenUsed="0" w:qFormat="1"/>
-    <w:lsdException w:name="heading 1" w:semiHidden="0" w:uiPriority="9" w:unhideWhenUsed="0" w:qFormat="1"/>
-    <w:lsdException w:name="heading 2" w:uiPriority="9" w:qFormat="1"/>
-    <w:lsdException w:name="heading 3" w:uiPriority="9" w:qFormat="1"/>
-    <w:lsdException w:name="heading 4" w:uiPriority="9" w:qFormat="1"/>
-    <w:lsdException w:name="heading 5" w:uiPriority="9" w:qFormat="1"/>
-    <w:lsdException w:name="heading 6" w:uiPriority="9" w:qFormat="1"/>
-    <w:lsdException w:name="heading 7" w:uiPriority="9" w:qFormat="1"/>
-    <w:lsdException w:name="heading 8" w:uiPriority="9" w:qFormat="1"/>
-    <w:lsdException w:name="heading 9" w:uiPriority="9" w:qFormat="1"/>
-    <w:lsdException w:name="toc 1" w:uiPriority="39"/>
-    <w:lsdException w:name="toc 2" w:uiPriority="39"/>
-    <w:lsdException w:name="toc 3" w:uiPriority="39"/>
-    <w:lsdException w:name="toc 4" w:uiPriority="39"/>
-    <w:lsdException w:name="toc 5" w:uiPriority="39"/>
-    <w:lsdException w:name="toc 6" w:uiPriority="39"/>
-    <w:lsdException w:name="toc 7" w:uiPriority="39"/>
-    <w:lsdException w:name="toc 8" w:uiPriority="39"/>
-    <w:lsdException w:name="toc 9" w:uiPriority="39"/>
-    <w:lsdException w:name="caption" w:uiPriority="35" w:qFormat="1"/>
-    <w:lsdException w:name="Title" w:semiHidden="0" w:uiPriority="10" w:unhideWhenUsed="0" w:qFormat="1"/>
-    <w:lsdException w:name="Default Paragraph Font" w:uiPriority="1"/>
-    <w:lsdException w:name="Subtitle" w:semiHidden="0" w:uiPriority="11" w:unhideWhenUsed="0" w:qFormat="1"/>
-    <w:lsdException w:name="Strong" w:semiHidden="0" w:uiPriority="22" w:unhideWhenUsed="0" w:qFormat="1"/>
-    <w:lsdException w:name="Emphasis" w:semiHidden="0" w:uiPriority="20" w:unhideWhenUsed="0" w:qFormat="1"/>
-    <w:lsdException w:name="Table Grid" w:semiHidden="0" w:uiPriority="59" w:unhideWhenUsed="0"/>
-    <w:lsdException w:name="Placeholder Text" w:unhideWhenUsed="0"/>
-    <w:lsdException w:name="No Spacing" w:semiHidden="0" w:uiPriority="1" w:unhideWhenUsed="0" w:qFormat="1"/>
-    <w:lsdException w:name="Light Shading" w:semiHidden="0" w:uiPriority="60" w:unhideWhenUsed="0"/>
-    <w:lsdException w:name="Light List" w:semiHidden="0" w:uiPriority="61" w:unhideWhenUsed="0"/>
-    <w:lsdException w:name="Light Grid" w:semiHidden="0" w:uiPriority="62" w:unhideWhenUsed="0"/>
-    <w:lsdException w:name="Medium Shading 1" w:semiHidden="0" w:uiPriority="63" w:unhideWhenUsed="0"/>
-    <w:lsdException w:name="Medium Shading 2" w:semiHidden="0" w:uiPriority="64" w:unhideWhenUsed="0"/>
-    <w:lsdException w:name="Medium List 1" w:semiHidden="0" w:uiPriority="65" w:unhideWhenUsed="0"/>
-    <w:lsdException w:name="Medium List 2" w:semiHidden="0" w:uiPriority="66" w:unhideWhenUsed="0"/>
-    <w:lsdException w:name="Medium Grid 1" w:semiHidden="0" w:uiPriority="67" w:unhideWhenUsed="0"/>
-    <w:lsdException w:name="Medium Grid 2" w:semiHidden="0" w:uiPriority="68" w:unhideWhenUsed="0"/>
-    <w:lsdException w:name="Medium Grid 3" w:semiHidden="0" w:uiPriority="69" w:unhideWhenUsed="0"/>
-    <w:lsdException w:name="Dark List" w:semiHidden="0" w:uiPriority="70" w:unhideWhenUsed="0"/>
-    <w:lsdException w:name="Colorful Shading" w:semiHidden="0" w:uiPriority="71" w:unhideWhenUsed="0"/>
-    <w:lsdException w:name="Colorful List" w:semiHidden="0" w:uiPriority="72" w:unhideWhenUsed="0"/>
-    <w:lsdException w:name="Colorful Grid" w:semiHidden="0" w:uiPriority="73" w:unhideWhenUsed="0"/>
-    <w:lsdException w:name="Light Shading Accent 1" w:semiHidden="0" w:uiPriority="60" w:unhideWhenUsed="0"/>
-    <w:lsdException w:name="Light List Accent 1" w:semiHidden="0" w:uiPriority="61" w:unhideWhenUsed="0"/>
-    <w:lsdException w:name="Light Grid Accent 1" w:semiHidden="0" w:uiPriority="62" w:unhideWhenUsed="0"/>
-    <w:lsdException w:name="Medium Shading 1 Accent 1" w:semiHidden="0" w:uiPriority="63" w:unhideWhenUsed="0"/>
-    <w:lsdException w:name="Medium Shading 2 Accent 1" w:semiHidden="0" w:uiPriority="64" w:unhideWhenUsed="0"/>
-    <w:lsdException w:name="Medium List 1 Accent 1" w:semiHidden="0" w:uiPriority="65" w:unhideWhenUsed="0"/>
-    <w:lsdException w:name="Revision" w:unhideWhenUsed="0"/>
-    <w:lsdException w:name="List Paragraph" w:semiHidden="0" w:uiPriority="34" w:unhideWhenUsed="0" w:qFormat="1"/>
-    <w:lsdException w:name="Quote" w:semiHidden="0" w:uiPriority="29" w:unhideWhenUsed="0" w:qFormat="1"/>
-    <w:lsdException w:name="Intense Quote" w:semiHidden="0" w:uiPriority="30" w:unhideWhenUsed="0" w:qFormat="1"/>
-    <w:lsdException w:name="Medium List 2 Accent 1" w:semiHidden="0" w:uiPriority="66" w:unhideWhenUsed="0"/>
-    <w:lsdException w:name="Medium Grid 1 Accent 1" w:semiHidden="0" w:uiPriority="67" w:unhideWhenUsed="0"/>
-    <w:lsdException w:name="Medium Grid 2 Accent 1" w:semiHidden="0" w:uiPriority="68" w:unhideWhenUsed="0"/>
-    <w:lsdException w:name="Medium Grid 3 Accent 1" w:semiHidden="0" w:uiPriority="69" w:unhideWhenUsed="0"/>
-    <w:lsdException w:name="Dark List Accent 1" w:semiHidden="0" w:uiPriority="70" w:unhideWhenUsed="0"/>
-    <w:lsdException w:name="Colorful Shading Accent 1" w:semiHidden="0" w:uiPriority="71" w:unhideWhenUsed="0"/>
-    <w:lsdException w:name="Colorful List Accent 1" w:semiHidden="0" w:uiPriority="72" w:unhideWhenUsed="0"/>
-    <w:lsdException w:name="Colorful Grid Accent 1" w:semiHidden="0" w:uiPriority="73" w:unhideWhenUsed="0"/>
-    <w:lsdException w:name="Light Shading Accent 2" w:semiHidden="0" w:uiPriority="60" w:unhideWhenUsed="0"/>
-    <w:lsdException w:name="Light List Accent 2" w:semiHidden="0" w:uiPriority="61" w:unhideWhenUsed="0"/>
-    <w:lsdException w:name="Light Grid Accent 2" w:semiHidden="0" w:uiPriority="62" w:unhideWhenUsed="0"/>
-    <w:lsdException w:name="Medium Shading 1 Accent 2" w:semiHidden="0" w:uiPriority="63" w:unhideWhenUsed="0"/>
-    <w:lsdException w:name="Medium Shading 2 Accent 2" w:semiHidden="0" w:uiPriority="64" w:unhideWhenUsed="0"/>
-    <w:lsdException w:name="Medium List 1 Accent 2" w:semiHidden="0" w:uiPriority="65" w:unhideWhenUsed="0"/>
-    <w:lsdException w:name="Medium List 2 Accent 2" w:semiHidden="0" w:uiPriority="66" w:unhideWhenUsed="0"/>
-    <w:lsdException w:name="Medium Grid 1 Accent 2" w:semiHidden="0" w:uiPriority="67" w:unhideWhenUsed="0"/>
-    <w:lsdException w:name="Medium Grid 2 Accent 2" w:semiHidden="0" w:uiPriority="68" w:unhideWhenUsed="0"/>
-    <w:lsdException w:name="Medium Grid 3 Accent 2" w:semiHidden="0" w:uiPriority="69" w:unhideWhenUsed="0"/>
-    <w:lsdException w:name="Dark List Accent 2" w:semiHidden="0" w:uiPriority="70" w:unhideWhenUsed="0"/>
-    <w:lsdException w:name="Colorful Shading Accent 2" w:semiHidden="0" w:uiPriority="71" w:unhideWhenUsed="0"/>
-    <w:lsdException w:name="Colorful List Accent 2" w:semiHidden="0" w:uiPriority="72" w:unhideWhenUsed="0"/>
-    <w:lsdException w:name="Colorful Grid Accent 2" w:semiHidden="0" w:uiPriority="73" w:unhideWhenUsed="0"/>
-    <w:lsdException w:name="Light Shading Accent 3" w:semiHidden="0" w:uiPriority="60" w:unhideWhenUsed="0"/>
-    <w:lsdException w:name="Light List Accent 3" w:semiHidden="0" w:uiPriority="61" w:unhideWhenUsed="0"/>
-    <w:lsdException w:name="Light Grid Accent 3" w:semiHidden="0" w:uiPriority="62" w:unhideWhenUsed="0"/>
-    <w:lsdException w:name="Medium Shading 1 Accent 3" w:semiHidden="0" w:uiPriority="63" w:unhideWhenUsed="0"/>
-    <w:lsdException w:name="Medium Shading 2 Accent 3" w:semiHidden="0" w:uiPriority="64" w:unhideWhenUsed="0"/>
-    <w:lsdException w:name="Medium List 1 Accent 3" w:semiHidden="0" w:uiPriority="65" w:unhideWhenUsed="0"/>
-    <w:lsdException w:name="Medium List 2 Accent 3" w:semiHidden="0" w:uiPriority="66" w:unhideWhenUsed="0"/>
-    <w:lsdException w:name="Medium Grid 1 Accent 3" w:semiHidden="0" w:uiPriority="67" w:unhideWhenUsed="0"/>
-    <w:lsdException w:name="Medium Grid 2 Accent 3" w:semiHidden="0" w:uiPriority="68" w:unhideWhenUsed="0"/>
-    <w:lsdException w:name="Medium Grid 3 Accent 3" w:semiHidden="0" w:uiPriority="69" w:unhideWhenUsed="0"/>
-    <w:lsdException w:name="Dark List Accent 3" w:semiHidden="0" w:uiPriority="70" w:unhideWhenUsed="0"/>
-    <w:lsdException w:name="Colorful Shading Accent 3" w:semiHidden="0" w:uiPriority="71" w:unhideWhenUsed="0"/>
-    <w:lsdException w:name="Colorful List Accent 3" w:semiHidden="0" w:uiPriority="72" w:unhideWhenUsed="0"/>
-    <w:lsdException w:name="Colorful Grid Accent 3" w:semiHidden="0" w:uiPriority="73" w:unhideWhenUsed="0"/>
-    <w:lsdException w:name="Light Shading Accent 4" w:semiHidden="0" w:uiPriority="60" w:unhideWhenUsed="0"/>
-    <w:lsdException w:name="Light List Accent 4" w:semiHidden="0" w:uiPriority="61" w:unhideWhenUsed="0"/>
-    <w:lsdException w:name="Light Grid Accent 4" w:semiHidden="0" w:uiPriority="62" w:unhideWhenUsed="0"/>
-    <w:lsdException w:name="Medium Shading 1 Accent 4" w:semiHidden="0" w:uiPriority="63" w:unhideWhenUsed="0"/>
-    <w:lsdException w:name="Medium Shading 2 Accent 4" w:semiHidden="0" w:uiPriority="64" w:unhideWhenUsed="0"/>
-    <w:lsdException w:name="Medium List 1 Accent 4" w:semiHidden="0" w:uiPriority="65" w:unhideWhenUsed="0"/>
-    <w:lsdException w:name="Medium List 2 Accent 4" w:semiHidden="0" w:uiPriority="66" w:unhideWhenUsed="0"/>
-    <w:lsdException w:name="Medium Grid 1 Accent 4" w:semiHidden="0" w:uiPriority="67" w:unhideWhenUsed="0"/>
-    <w:lsdException w:name="Medium Grid 2 Accent 4" w:semiHidden="0" w:uiPriority="68" w:unhideWhenUsed="0"/>
-    <w:lsdException w:name="Medium Grid 3 Accent 4" w:semiHidden="0" w:uiPriority="69" w:unhideWhenUsed="0"/>
-    <w:lsdException w:name="Dark List Accent 4" w:semiHidden="0" w:uiPriority="70" w:unhideWhenUsed="0"/>
-    <w:lsdException w:name="Colorful Shading Accent 4" w:semiHidden="0" w:uiPriority="71" w:unhideWhenUsed="0"/>
-    <w:lsdException w:name="Colorful List Accent 4" w:semiHidden="0" w:uiPriority="72" w:unhideWhenUsed="0"/>
-    <w:lsdException w:name="Colorful Grid Accent 4" w:semiHidden="0" w:uiPriority="73" w:unhideWhenUsed="0"/>
-    <w:lsdException w:name="Light Shading Accent 5" w:semiHidden="0" w:uiPriority="60" w:unhideWhenUsed="0"/>
-    <w:lsdException w:name="Light List Accent 5" w:semiHidden="0" w:uiPriority="61" w:unhideWhenUsed="0"/>
-    <w:lsdException w:name="Light Grid Accent 5" w:semiHidden="0" w:uiPriority="62" w:unhideWhenUsed="0"/>
-    <w:lsdException w:name="Medium Shading 1 Accent 5" w:semiHidden="0" w:uiPriority="63" w:unhideWhenUsed="0"/>
-    <w:lsdException w:name="Medium Shading 2 Accent 5" w:semiHidden="0" w:uiPriority="64" w:unhideWhenUsed="0"/>
-    <w:lsdException w:name="Medium List 1 Accent 5" w:semiHidden="0" w:uiPriority="65" w:unhideWhenUsed="0"/>
-    <w:lsdException w:name="Medium List 2 Accent 5" w:semiHidden="0" w:uiPriority="66" w:unhideWhenUsed="0"/>
-    <w:lsdException w:name="Medium Grid 1 Accent 5" w:semiHidden="0" w:uiPriority="67" w:unhideWhenUsed="0"/>
-    <w:lsdException w:name="Medium Grid 2 Accent 5" w:semiHidden="0" w:uiPriority="68" w:unhideWhenUsed="0"/>
-    <w:lsdException w:name="Medium Grid 3 Accent 5" w:semiHidden="0" w:uiPriority="69" w:unhideWhenUsed="0"/>
-    <w:lsdException w:name="Dark List Accent 5" w:semiHidden="0" w:uiPriority="70" w:unhideWhenUsed="0"/>
-    <w:lsdException w:name="Colorful Shading Accent 5" w:semiHidden="0" w:uiPriority="71" w:unhideWhenUsed="0"/>
-    <w:lsdException w:name="Colorful List Accent 5" w:semiHidden="0" w:uiPriority="72" w:unhideWhenUsed="0"/>
-    <w:lsdException w:name="Colorful Grid Accent 5" w:semiHidden="0" w:uiPriority="73" w:unhideWhenUsed="0"/>
-    <w:lsdException w:name="Light Shading Accent 6" w:semiHidden="0" w:uiPriority="60" w:unhideWhenUsed="0"/>
-    <w:lsdException w:name="Light List Accent 6" w:semiHidden="0" w:uiPriority="61" w:unhideWhenUsed="0"/>
-    <w:lsdException w:name="Light Grid Accent 6" w:semiHidden="0" w:uiPriority="62" w:unhideWhenUsed="0"/>
-    <w:lsdException w:name="Medium Shading 1 Accent 6" w:semiHidden="0" w:uiPriority="63" w:unhideWhenUsed="0"/>
-    <w:lsdException w:name="Medium Shading 2 Accent 6" w:semiHidden="0" w:uiPriority="64" w:unhideWhenUsed="0"/>
-    <w:lsdException w:name="Medium List 1 Accent 6" w:semiHidden="0" w:uiPriority="65" w:unhideWhenUsed="0"/>
-    <w:lsdException w:name="Medium List 2 Accent 6" w:semiHidden="0" w:uiPriority="66" w:unhideWhenUsed="0"/>
-    <w:lsdException w:name="Medium Grid 1 Accent 6" w:semiHidden="0" w:uiPriority="67" w:unhideWhenUsed="0"/>
-    <w:lsdException w:name="Medium Grid 2 Accent 6" w:semiHidden="0" w:uiPriority="68" w:unhideWhenUsed="0"/>
-    <w:lsdException w:name="Medium Grid 3 Accent 6" w:semiHidden="0" w:uiPriority="69" w:unhideWhenUsed="0"/>
-    <w:lsdException w:name="Dark List Accent 6" w:semiHidden="0" w:uiPriority="70" w:unhideWhenUsed="0"/>
-    <w:lsdException w:name="Colorful Shading Accent 6" w:semiHidden="0" w:uiPriority="71" w:unhideWhenUsed="0"/>
-    <w:lsdException w:name="Colorful List Accent 6" w:semiHidden="0" w:uiPriority="72" w:unhideWhenUsed="0"/>
-    <w:lsdException w:name="Colorful Grid Accent 6" w:semiHidden="0" w:uiPriority="73" w:unhideWhenUsed="0"/>
-    <w:lsdException w:name="Subtle Emphasis" w:semiHidden="0" w:uiPriority="19" w:unhideWhenUsed="0" w:qFormat="1"/>
-    <w:lsdException w:name="Intense Emphasis" w:semiHidden="0" w:uiPriority="21" w:unhideWhenUsed="0" w:qFormat="1"/>
-    <w:lsdException w:name="Subtle Reference" w:semiHidden="0" w:uiPriority="31" w:unhideWhenUsed="0" w:qFormat="1"/>
-    <w:lsdException w:name="Intense Reference" w:semiHidden="0" w:uiPriority="32" w:unhideWhenUsed="0" w:qFormat="1"/>
-    <w:lsdException w:name="Book Title" w:semiHidden="0" w:uiPriority="33" w:unhideWhenUsed="0" w:qFormat="1"/>
-    <w:lsdException w:name="Bibliography" w:uiPriority="37"/>
-    <w:lsdException w:name="TOC Heading" w:uiPriority="39" w:qFormat="1"/>
+  <w:latentStyles w:defLockedState="0" w:defUIPriority="99" w:defSemiHidden="0" w:defUnhideWhenUsed="0" w:defQFormat="0" w:count="376">
+    <w:lsdException w:name="Normal" w:uiPriority="0" w:qFormat="1"/>
+    <w:lsdException w:name="heading 1" w:uiPriority="9" w:qFormat="1"/>
+    <w:lsdException w:name="heading 2" w:semiHidden="1" w:uiPriority="9" w:unhideWhenUsed="1" w:qFormat="1"/>
+    <w:lsdException w:name="heading 3" w:semiHidden="1" w:uiPriority="9" w:unhideWhenUsed="1" w:qFormat="1"/>
+    <w:lsdException w:name="heading 4" w:semiHidden="1" w:uiPriority="9" w:unhideWhenUsed="1" w:qFormat="1"/>
+    <w:lsdException w:name="heading 5" w:semiHidden="1" w:uiPriority="9" w:unhideWhenUsed="1" w:qFormat="1"/>
+    <w:lsdException w:name="heading 6" w:semiHidden="1" w:uiPriority="9" w:unhideWhenUsed="1" w:qFormat="1"/>
+    <w:lsdException w:name="heading 7" w:semiHidden="1" w:uiPriority="9" w:unhideWhenUsed="1" w:qFormat="1"/>
+    <w:lsdException w:name="heading 8" w:semiHidden="1" w:uiPriority="9" w:unhideWhenUsed="1" w:qFormat="1"/>
+    <w:lsdException w:name="heading 9" w:semiHidden="1" w:uiPriority="9" w:unhideWhenUsed="1" w:qFormat="1"/>
+    <w:lsdException w:name="index 1" w:semiHidden="1" w:unhideWhenUsed="1"/>
+    <w:lsdException w:name="index 2" w:semiHidden="1" w:unhideWhenUsed="1"/>
+    <w:lsdException w:name="index 3" w:semiHidden="1" w:unhideWhenUsed="1"/>
+    <w:lsdException w:name="index 4" w:semiHidden="1" w:unhideWhenUsed="1"/>
+    <w:lsdException w:name="index 5" w:semiHidden="1" w:unhideWhenUsed="1"/>
+    <w:lsdException w:name="index 6" w:semiHidden="1" w:unhideWhenUsed="1"/>
+    <w:lsdException w:name="index 7" w:semiHidden="1" w:unhideWhenUsed="1"/>
+    <w:lsdException w:name="index 8" w:semiHidden="1" w:unhideWhenUsed="1"/>
+    <w:lsdException w:name="index 9" w:semiHidden="1" w:unhideWhenUsed="1"/>
+    <w:lsdException w:name="toc 1" w:semiHidden="1" w:uiPriority="39" w:unhideWhenUsed="1"/>
+    <w:lsdException w:name="toc 2" w:semiHidden="1" w:uiPriority="39" w:unhideWhenUsed="1"/>
+    <w:lsdException w:name="toc 3" w:semiHidden="1" w:uiPriority="39" w:unhideWhenUsed="1"/>
+    <w:lsdException w:name="toc 4" w:semiHidden="1" w:uiPriority="39" w:unhideWhenUsed="1"/>
+    <w:lsdException w:name="toc 5" w:semiHidden="1" w:uiPriority="39" w:unhideWhenUsed="1"/>
+    <w:lsdException w:name="toc 6" w:semiHidden="1" w:uiPriority="39" w:unhideWhenUsed="1"/>
+    <w:lsdException w:name="toc 7" w:semiHidden="1" w:uiPriority="39" w:unhideWhenUsed="1"/>
+    <w:lsdException w:name="toc 8" w:semiHidden="1" w:uiPriority="39" w:unhideWhenUsed="1"/>
+    <w:lsdException w:name="toc 9" w:semiHidden="1" w:uiPriority="39" w:unhideWhenUsed="1"/>
+    <w:lsdException w:name="Normal Indent" w:semiHidden="1" w:unhideWhenUsed="1"/>
+    <w:lsdException w:name="footnote text" w:semiHidden="1" w:unhideWhenUsed="1"/>
+    <w:lsdException w:name="annotation text" w:semiHidden="1" w:unhideWhenUsed="1"/>
+    <w:lsdException w:name="header" w:semiHidden="1" w:unhideWhenUsed="1"/>
+    <w:lsdException w:name="footer" w:semiHidden="1" w:unhideWhenUsed="1"/>
+    <w:lsdException w:name="index heading" w:semiHidden="1" w:unhideWhenUsed="1"/>
+    <w:lsdException w:name="caption" w:semiHidden="1" w:uiPriority="35" w:unhideWhenUsed="1" w:qFormat="1"/>
+    <w:lsdException w:name="table of figures" w:semiHidden="1" w:unhideWhenUsed="1"/>
+    <w:lsdException w:name="envelope address" w:semiHidden="1" w:unhideWhenUsed="1"/>
+    <w:lsdException w:name="envelope return" w:semiHidden="1" w:unhideWhenUsed="1"/>
+    <w:lsdException w:name="footnote reference" w:semiHidden="1" w:unhideWhenUsed="1"/>
+    <w:lsdException w:name="annotation reference" w:semiHidden="1" w:unhideWhenUsed="1"/>
+    <w:lsdException w:name="line number" w:semiHidden="1" w:unhideWhenUsed="1"/>
+    <w:lsdException w:name="page number" w:semiHidden="1" w:unhideWhenUsed="1"/>
+    <w:lsdException w:name="endnote reference" w:semiHidden="1" w:unhideWhenUsed="1"/>
+    <w:lsdException w:name="endnote text" w:semiHidden="1" w:unhideWhenUsed="1"/>
+    <w:lsdException w:name="table of authorities" w:semiHidden="1" w:unhideWhenUsed="1"/>
+    <w:lsdException w:name="macro" w:semiHidden="1" w:unhideWhenUsed="1"/>
+    <w:lsdException w:name="toa heading" w:semiHidden="1" w:unhideWhenUsed="1"/>
+    <w:lsdException w:name="List" w:semiHidden="1" w:unhideWhenUsed="1"/>
+    <w:lsdException w:name="List Bullet" w:semiHidden="1" w:unhideWhenUsed="1"/>
+    <w:lsdException w:name="List Number" w:semiHidden="1" w:unhideWhenUsed="1"/>
+    <w:lsdException w:name="List 2" w:semiHidden="1" w:unhideWhenUsed="1"/>
+    <w:lsdException w:name="List 3" w:semiHidden="1" w:unhideWhenUsed="1"/>
+    <w:lsdException w:name="List 4" w:semiHidden="1" w:unhideWhenUsed="1"/>
+    <w:lsdException w:name="List 5" w:semiHidden="1" w:unhideWhenUsed="1"/>
+    <w:lsdException w:name="List Bullet 2" w:semiHidden="1" w:unhideWhenUsed="1"/>
+    <w:lsdException w:name="List Bullet 3" w:semiHidden="1" w:unhideWhenUsed="1"/>
+    <w:lsdException w:name="List Bullet 4" w:semiHidden="1" w:unhideWhenUsed="1"/>
+    <w:lsdException w:name="List Bullet 5" w:semiHidden="1" w:unhideWhenUsed="1"/>
+    <w:lsdException w:name="List Number 2" w:semiHidden="1" w:unhideWhenUsed="1"/>
+    <w:lsdException w:name="List Number 3" w:semiHidden="1" w:unhideWhenUsed="1"/>
+    <w:lsdException w:name="List Number 4" w:semiHidden="1" w:unhideWhenUsed="1"/>
+    <w:lsdException w:name="List Number 5" w:semiHidden="1" w:unhideWhenUsed="1"/>
+    <w:lsdException w:name="Title" w:uiPriority="10" w:qFormat="1"/>
+    <w:lsdException w:name="Closing" w:semiHidden="1" w:unhideWhenUsed="1"/>
+    <w:lsdException w:name="Signature" w:semiHidden="1" w:unhideWhenUsed="1"/>
+    <w:lsdException w:name="Default Paragraph Font" w:semiHidden="1" w:uiPriority="1" w:unhideWhenUsed="1"/>
+    <w:lsdException w:name="Body Text" w:semiHidden="1" w:unhideWhenUsed="1"/>
+    <w:lsdException w:name="Body Text Indent" w:semiHidden="1" w:unhideWhenUsed="1"/>
+    <w:lsdException w:name="List Continue" w:semiHidden="1" w:unhideWhenUsed="1"/>
+    <w:lsdException w:name="List Continue 2" w:semiHidden="1" w:unhideWhenUsed="1"/>
+    <w:lsdException w:name="List Continue 3" w:semiHidden="1" w:unhideWhenUsed="1"/>
+    <w:lsdException w:name="List Continue 4" w:semiHidden="1" w:unhideWhenUsed="1"/>
+    <w:lsdException w:name="List Continue 5" w:semiHidden="1" w:unhideWhenUsed="1"/>
+    <w:lsdException w:name="Message Header" w:semiHidden="1" w:unhideWhenUsed="1"/>
+    <w:lsdException w:name="Subtitle" w:uiPriority="11" w:qFormat="1"/>
+    <w:lsdException w:name="Salutation" w:semiHidden="1" w:unhideWhenUsed="1"/>
+    <w:lsdException w:name="Date" w:semiHidden="1" w:unhideWhenUsed="1"/>
+    <w:lsdException w:name="Body Text First Indent" w:semiHidden="1" w:unhideWhenUsed="1"/>
+    <w:lsdException w:name="Body Text First Indent 2" w:semiHidden="1" w:unhideWhenUsed="1"/>
+    <w:lsdException w:name="Note Heading" w:semiHidden="1" w:unhideWhenUsed="1"/>
+    <w:lsdException w:name="Body Text 2" w:semiHidden="1" w:unhideWhenUsed="1"/>
+    <w:lsdException w:name="Body Text 3" w:semiHidden="1" w:unhideWhenUsed="1"/>
+    <w:lsdException w:name="Body Text Indent 2" w:semiHidden="1" w:unhideWhenUsed="1"/>
+    <w:lsdException w:name="Body Text Indent 3" w:semiHidden="1" w:unhideWhenUsed="1"/>
+    <w:lsdException w:name="Block Text" w:semiHidden="1" w:unhideWhenUsed="1"/>
+    <w:lsdException w:name="Hyperlink" w:semiHidden="1" w:unhideWhenUsed="1"/>
+    <w:lsdException w:name="FollowedHyperlink" w:semiHidden="1" w:unhideWhenUsed="1"/>
+    <w:lsdException w:name="Strong" w:uiPriority="22" w:qFormat="1"/>
+    <w:lsdException w:name="Emphasis" w:uiPriority="20" w:qFormat="1"/>
+    <w:lsdException w:name="Document Map" w:semiHidden="1" w:unhideWhenUsed="1"/>
+    <w:lsdException w:name="Plain Text" w:semiHidden="1" w:unhideWhenUsed="1"/>
+    <w:lsdException w:name="E-mail Signature" w:semiHidden="1" w:unhideWhenUsed="1"/>
+    <w:lsdException w:name="HTML Top of Form" w:semiHidden="1" w:unhideWhenUsed="1"/>
+    <w:lsdException w:name="HTML Bottom of Form" w:semiHidden="1" w:unhideWhenUsed="1"/>
+    <w:lsdException w:name="Normal (Web)" w:semiHidden="1" w:unhideWhenUsed="1"/>
+    <w:lsdException w:name="HTML Acronym" w:semiHidden="1" w:unhideWhenUsed="1"/>
+    <w:lsdException w:name="HTML Address" w:semiHidden="1" w:unhideWhenUsed="1"/>
+    <w:lsdException w:name="HTML Cite" w:semiHidden="1" w:unhideWhenUsed="1"/>
+    <w:lsdException w:name="HTML Code" w:semiHidden="1" w:unhideWhenUsed="1"/>
+    <w:lsdException w:name="HTML Definition" w:semiHidden="1" w:unhideWhenUsed="1"/>
+    <w:lsdException w:name="HTML Keyboard" w:semiHidden="1" w:unhideWhenUsed="1"/>
+    <w:lsdException w:name="HTML Preformatted" w:semiHidden="1" w:unhideWhenUsed="1"/>
+    <w:lsdException w:name="HTML Sample" w:semiHidden="1" w:unhideWhenUsed="1"/>
+    <w:lsdException w:name="HTML Typewriter" w:semiHidden="1" w:unhideWhenUsed="1"/>
+    <w:lsdException w:name="HTML Variable" w:semiHidden="1" w:unhideWhenUsed="1"/>
+    <w:lsdException w:name="Normal Table" w:semiHidden="1" w:unhideWhenUsed="1"/>
+    <w:lsdException w:name="annotation subject" w:semiHidden="1" w:unhideWhenUsed="1"/>
+    <w:lsdException w:name="No List" w:semiHidden="1" w:unhideWhenUsed="1"/>
+    <w:lsdException w:name="Outline List 1" w:semiHidden="1" w:unhideWhenUsed="1"/>
+    <w:lsdException w:name="Outline List 2" w:semiHidden="1" w:unhideWhenUsed="1"/>
+    <w:lsdException w:name="Outline List 3" w:semiHidden="1" w:unhideWhenUsed="1"/>
+    <w:lsdException w:name="Table Simple 1" w:semiHidden="1" w:unhideWhenUsed="1"/>
+    <w:lsdException w:name="Table Simple 2" w:semiHidden="1" w:unhideWhenUsed="1"/>
+    <w:lsdException w:name="Table Simple 3" w:semiHidden="1" w:unhideWhenUsed="1"/>
+    <w:lsdException w:name="Table Classic 1" w:semiHidden="1" w:unhideWhenUsed="1"/>
+    <w:lsdException w:name="Table Classic 2" w:semiHidden="1" w:unhideWhenUsed="1"/>
+    <w:lsdException w:name="Table Classic 3" w:semiHidden="1" w:unhideWhenUsed="1"/>
+    <w:lsdException w:name="Table Classic 4" w:semiHidden="1" w:unhideWhenUsed="1"/>
+    <w:lsdException w:name="Table Colorful 1" w:semiHidden="1" w:unhideWhenUsed="1"/>
+    <w:lsdException w:name="Table Colorful 2" w:semiHidden="1" w:unhideWhenUsed="1"/>
+    <w:lsdException w:name="Table Colorful 3" w:semiHidden="1" w:unhideWhenUsed="1"/>
+    <w:lsdException w:name="Table Columns 1" w:semiHidden="1" w:unhideWhenUsed="1"/>
+    <w:lsdException w:name="Table Columns 2" w:semiHidden="1" w:unhideWhenUsed="1"/>
+    <w:lsdException w:name="Table Columns 3" w:semiHidden="1" w:unhideWhenUsed="1"/>
+    <w:lsdException w:name="Table Columns 4" w:semiHidden="1" w:unhideWhenUsed="1"/>
+    <w:lsdException w:name="Table Columns 5" w:semiHidden="1" w:unhideWhenUsed="1"/>
+    <w:lsdException w:name="Table Grid 1" w:semiHidden="1" w:unhideWhenUsed="1"/>
+    <w:lsdException w:name="Table Grid 2" w:semiHidden="1" w:unhideWhenUsed="1"/>
+    <w:lsdException w:name="Table Grid 3" w:semiHidden="1" w:unhideWhenUsed="1"/>
+    <w:lsdException w:name="Table Grid 4" w:semiHidden="1" w:unhideWhenUsed="1"/>
+    <w:lsdException w:name="Table Grid 5" w:semiHidden="1" w:unhideWhenUsed="1"/>
+    <w:lsdException w:name="Table Grid 6" w:semiHidden="1" w:unhideWhenUsed="1"/>
+    <w:lsdException w:name="Table Grid 7" w:semiHidden="1" w:unhideWhenUsed="1"/>
+    <w:lsdException w:name="Table Grid 8" w:semiHidden="1" w:unhideWhenUsed="1"/>
+    <w:lsdException w:name="Table List 1" w:semiHidden="1" w:unhideWhenUsed="1"/>
+    <w:lsdException w:name="Table List 2" w:semiHidden="1" w:unhideWhenUsed="1"/>
+    <w:lsdException w:name="Table List 3" w:semiHidden="1" w:unhideWhenUsed="1"/>
+    <w:lsdException w:name="Table List 4" w:semiHidden="1" w:unhideWhenUsed="1"/>
+    <w:lsdException w:name="Table List 5" w:semiHidden="1" w:unhideWhenUsed="1"/>
+    <w:lsdException w:name="Table List 6" w:semiHidden="1" w:unhideWhenUsed="1"/>
+    <w:lsdException w:name="Table List 7" w:semiHidden="1" w:unhideWhenUsed="1"/>
+    <w:lsdException w:name="Table List 8" w:semiHidden="1" w:unhideWhenUsed="1"/>
+    <w:lsdException w:name="Table 3D effects 1" w:semiHidden="1" w:unhideWhenUsed="1"/>
+    <w:lsdException w:name="Table 3D effects 2" w:semiHidden="1" w:unhideWhenUsed="1"/>
+    <w:lsdException w:name="Table 3D effects 3" w:semiHidden="1" w:unhideWhenUsed="1"/>
+    <w:lsdException w:name="Table Contemporary" w:semiHidden="1" w:unhideWhenUsed="1"/>
+    <w:lsdException w:name="Table Elegant" w:semiHidden="1" w:unhideWhenUsed="1"/>
+    <w:lsdException w:name="Table Professional" w:semiHidden="1" w:unhideWhenUsed="1"/>
+    <w:lsdException w:name="Table Subtle 1" w:semiHidden="1" w:unhideWhenUsed="1"/>
+    <w:lsdException w:name="Table Subtle 2" w:semiHidden="1" w:unhideWhenUsed="1"/>
+    <w:lsdException w:name="Table Web 1" w:semiHidden="1" w:unhideWhenUsed="1"/>
+    <w:lsdException w:name="Table Web 2" w:semiHidden="1" w:unhideWhenUsed="1"/>
+    <w:lsdException w:name="Table Web 3" w:semiHidden="1" w:unhideWhenUsed="1"/>
+    <w:lsdException w:name="Balloon Text" w:semiHidden="1" w:unhideWhenUsed="1"/>
+    <w:lsdException w:name="Table Grid" w:uiPriority="59"/>
+    <w:lsdException w:name="Table Theme" w:semiHidden="1" w:unhideWhenUsed="1"/>
+    <w:lsdException w:name="Placeholder Text" w:semiHidden="1"/>
+    <w:lsdException w:name="No Spacing" w:uiPriority="1" w:qFormat="1"/>
+    <w:lsdException w:name="Light Shading" w:uiPriority="60"/>
+    <w:lsdException w:name="Light List" w:uiPriority="61"/>
+    <w:lsdException w:name="Light Grid" w:uiPriority="62"/>
+    <w:lsdException w:name="Medium Shading 1" w:uiPriority="63"/>
+    <w:lsdException w:name="Medium Shading 2" w:uiPriority="64"/>
+    <w:lsdException w:name="Medium List 1" w:uiPriority="65"/>
+    <w:lsdException w:name="Medium List 2" w:uiPriority="66"/>
+    <w:lsdException w:name="Medium Grid 1" w:uiPriority="67"/>
+    <w:lsdException w:name="Medium Grid 2" w:uiPriority="68"/>
+    <w:lsdException w:name="Medium Grid 3" w:uiPriority="69"/>
+    <w:lsdException w:name="Dark List" w:uiPriority="70"/>
+    <w:lsdException w:name="Colorful Shading" w:uiPriority="71"/>
+    <w:lsdException w:name="Colorful List" w:uiPriority="72"/>
+    <w:lsdException w:name="Colorful Grid" w:uiPriority="73"/>
+    <w:lsdException w:name="Light Shading Accent 1" w:uiPriority="60"/>
+    <w:lsdException w:name="Light List Accent 1" w:uiPriority="61"/>
+    <w:lsdException w:name="Light Grid Accent 1" w:uiPriority="62"/>
+    <w:lsdException w:name="Medium Shading 1 Accent 1" w:uiPriority="63"/>
+    <w:lsdException w:name="Medium Shading 2 Accent 1" w:uiPriority="64"/>
+    <w:lsdException w:name="Medium List 1 Accent 1" w:uiPriority="65"/>
+    <w:lsdException w:name="Revision" w:semiHidden="1"/>
+    <w:lsdException w:name="List Paragraph" w:uiPriority="34" w:qFormat="1"/>
+    <w:lsdException w:name="Quote" w:uiPriority="29" w:qFormat="1"/>
+    <w:lsdException w:name="Intense Quote" w:uiPriority="30" w:qFormat="1"/>
+    <w:lsdException w:name="Medium List 2 Accent 1" w:uiPriority="66"/>
+    <w:lsdException w:name="Medium Grid 1 Accent 1" w:uiPriority="67"/>
+    <w:lsdException w:name="Medium Grid 2 Accent 1" w:uiPriority="68"/>
+    <w:lsdException w:name="Medium Grid 3 Accent 1" w:uiPriority="69"/>
+    <w:lsdException w:name="Dark List Accent 1" w:uiPriority="70"/>
+    <w:lsdException w:name="Colorful Shading Accent 1" w:uiPriority="71"/>
+    <w:lsdException w:name="Colorful List Accent 1" w:uiPriority="72"/>
+    <w:lsdException w:name="Colorful Grid Accent 1" w:uiPriority="73"/>
+    <w:lsdException w:name="Light Shading Accent 2" w:uiPriority="60"/>
+    <w:lsdException w:name="Light List Accent 2" w:uiPriority="61"/>
+    <w:lsdException w:name="Light Grid Accent 2" w:uiPriority="62"/>
+    <w:lsdException w:name="Medium Shading 1 Accent 2" w:uiPriority="63"/>
+    <w:lsdException w:name="Medium Shading 2 Accent 2" w:uiPriority="64"/>
+    <w:lsdException w:name="Medium List 1 Accent 2" w:uiPriority="65"/>
+    <w:lsdException w:name="Medium List 2 Accent 2" w:uiPriority="66"/>
+    <w:lsdException w:name="Medium Grid 1 Accent 2" w:uiPriority="67"/>
+    <w:lsdException w:name="Medium Grid 2 Accent 2" w:uiPriority="68"/>
+    <w:lsdException w:name="Medium Grid 3 Accent 2" w:uiPriority="69"/>
+    <w:lsdException w:name="Dark List Accent 2" w:uiPriority="70"/>
+    <w:lsdException w:name="Colorful Shading Accent 2" w:uiPriority="71"/>
+    <w:lsdException w:name="Colorful List Accent 2" w:uiPriority="72"/>
+    <w:lsdException w:name="Colorful Grid Accent 2" w:uiPriority="73"/>
+    <w:lsdException w:name="Light Shading Accent 3" w:uiPriority="60"/>
+    <w:lsdException w:name="Light List Accent 3" w:uiPriority="61"/>
+    <w:lsdException w:name="Light Grid Accent 3" w:uiPriority="62"/>
+    <w:lsdException w:name="Medium Shading 1 Accent 3" w:uiPriority="63"/>
+    <w:lsdException w:name="Medium Shading 2 Accent 3" w:uiPriority="64"/>
+    <w:lsdException w:name="Medium List 1 Accent 3" w:uiPriority="65"/>
+    <w:lsdException w:name="Medium List 2 Accent 3" w:uiPriority="66"/>
+    <w:lsdException w:name="Medium Grid 1 Accent 3" w:uiPriority="67"/>
+    <w:lsdException w:name="Medium Grid 2 Accent 3" w:uiPriority="68"/>
+    <w:lsdException w:name="Medium Grid 3 Accent 3" w:uiPriority="69"/>
+    <w:lsdException w:name="Dark List Accent 3" w:uiPriority="70"/>
+    <w:lsdException w:name="Colorful Shading Accent 3" w:uiPriority="71"/>
+    <w:lsdException w:name="Colorful List Accent 3" w:uiPriority="72"/>
+    <w:lsdException w:name="Colorful Grid Accent 3" w:uiPriority="73"/>
+    <w:lsdException w:name="Light Shading Accent 4" w:uiPriority="60"/>
+    <w:lsdException w:name="Light List Accent 4" w:uiPriority="61"/>
+    <w:lsdException w:name="Light Grid Accent 4" w:uiPriority="62"/>
+    <w:lsdException w:name="Medium Shading 1 Accent 4" w:uiPriority="63"/>
+    <w:lsdException w:name="Medium Shading 2 Accent 4" w:uiPriority="64"/>
+    <w:lsdException w:name="Medium List 1 Accent 4" w:uiPriority="65"/>
+    <w:lsdException w:name="Medium List 2 Accent 4" w:uiPriority="66"/>
+    <w:lsdException w:name="Medium Grid 1 Accent 4" w:uiPriority="67"/>
+    <w:lsdException w:name="Medium Grid 2 Accent 4" w:uiPriority="68"/>
+    <w:lsdException w:name="Medium Grid 3 Accent 4" w:uiPriority="69"/>
+    <w:lsdException w:name="Dark List Accent 4" w:uiPriority="70"/>
+    <w:lsdException w:name="Colorful Shading Accent 4" w:uiPriority="71"/>
+    <w:lsdException w:name="Colorful List Accent 4" w:uiPriority="72"/>
+    <w:lsdException w:name="Colorful Grid Accent 4" w:uiPriority="73"/>
+    <w:lsdException w:name="Light Shading Accent 5" w:uiPriority="60"/>
+    <w:lsdException w:name="Light List Accent 5" w:uiPriority="61"/>
+    <w:lsdException w:name="Light Grid Accent 5" w:uiPriority="62"/>
+    <w:lsdException w:name="Medium Shading 1 Accent 5" w:uiPriority="63"/>
+    <w:lsdException w:name="Medium Shading 2 Accent 5" w:uiPriority="64"/>
+    <w:lsdException w:name="Medium List 1 Accent 5" w:uiPriority="65"/>
+    <w:lsdException w:name="Medium List 2 Accent 5" w:uiPriority="66"/>
+    <w:lsdException w:name="Medium Grid 1 Accent 5" w:uiPriority="67"/>
+    <w:lsdException w:name="Medium Grid 2 Accent 5" w:uiPriority="68"/>
+    <w:lsdException w:name="Medium Grid 3 Accent 5" w:uiPriority="69"/>
+    <w:lsdException w:name="Dark List Accent 5" w:uiPriority="70"/>
+    <w:lsdException w:name="Colorful Shading Accent 5" w:uiPriority="71"/>
+    <w:lsdException w:name="Colorful List Accent 5" w:uiPriority="72"/>
+    <w:lsdException w:name="Colorful Grid Accent 5" w:uiPriority="73"/>
+    <w:lsdException w:name="Light Shading Accent 6" w:uiPriority="60"/>
+    <w:lsdException w:name="Light List Accent 6" w:uiPriority="61"/>
+    <w:lsdException w:name="Light Grid Accent 6" w:uiPriority="62"/>
+    <w:lsdException w:name="Medium Shading 1 Accent 6" w:uiPriority="63"/>
+    <w:lsdException w:name="Medium Shading 2 Accent 6" w:uiPriority="64"/>
+    <w:lsdException w:name="Medium List 1 Accent 6" w:uiPriority="65"/>
+    <w:lsdException w:name="Medium List 2 Accent 6" w:uiPriority="66"/>
+    <w:lsdException w:name="Medium Grid 1 Accent 6" w:uiPriority="67"/>
+    <w:lsdException w:name="Medium Grid 2 Accent 6" w:uiPriority="68"/>
+    <w:lsdException w:name="Medium Grid 3 Accent 6" w:uiPriority="69"/>
+    <w:lsdException w:name="Dark List Accent 6" w:uiPriority="70"/>
+    <w:lsdException w:name="Colorful Shading Accent 6" w:uiPriority="71"/>
+    <w:lsdException w:name="Colorful List Accent 6" w:uiPriority="72"/>
+    <w:lsdException w:name="Colorful Grid Accent 6" w:uiPriority="73"/>
+    <w:lsdException w:name="Subtle Emphasis" w:uiPriority="19" w:qFormat="1"/>
+    <w:lsdException w:name="Intense Emphasis" w:uiPriority="21" w:qFormat="1"/>
+    <w:lsdException w:name="Subtle Reference" w:uiPriority="31" w:qFormat="1"/>
+    <w:lsdException w:name="Intense Reference" w:uiPriority="32" w:qFormat="1"/>
+    <w:lsdException w:name="Book Title" w:uiPriority="33" w:qFormat="1"/>
+    <w:lsdException w:name="Bibliography" w:semiHidden="1" w:uiPriority="37" w:unhideWhenUsed="1"/>
+    <w:lsdException w:name="TOC Heading" w:semiHidden="1" w:uiPriority="39" w:unhideWhenUsed="1" w:qFormat="1"/>
+    <w:lsdException w:name="Plain Table 1" w:uiPriority="41"/>
+    <w:lsdException w:name="Plain Table 2" w:uiPriority="42"/>
+    <w:lsdException w:name="Plain Table 3" w:uiPriority="43"/>
+    <w:lsdException w:name="Plain Table 4" w:uiPriority="44"/>
+    <w:lsdException w:name="Plain Table 5" w:uiPriority="45"/>
+    <w:lsdException w:name="Grid Table Light" w:uiPriority="40"/>
+    <w:lsdException w:name="Grid Table 1 Light" w:uiPriority="46"/>
+    <w:lsdException w:name="Grid Table 2" w:uiPriority="47"/>
+    <w:lsdException w:name="Grid Table 3" w:uiPriority="48"/>
+    <w:lsdException w:name="Grid Table 4" w:uiPriority="49"/>
+    <w:lsdException w:name="Grid Table 5 Dark" w:uiPriority="50"/>
+    <w:lsdException w:name="Grid Table 6 Colorful" w:uiPriority="51"/>
+    <w:lsdException w:name="Grid Table 7 Colorful" w:uiPriority="52"/>
+    <w:lsdException w:name="Grid Table 1 Light Accent 1" w:uiPriority="46"/>
+    <w:lsdException w:name="Grid Table 2 Accent 1" w:uiPriority="47"/>
+    <w:lsdException w:name="Grid Table 3 Accent 1" w:uiPriority="48"/>
+    <w:lsdException w:name="Grid Table 4 Accent 1" w:uiPriority="49"/>
+    <w:lsdException w:name="Grid Table 5 Dark Accent 1" w:uiPriority="50"/>
+    <w:lsdException w:name="Grid Table 6 Colorful Accent 1" w:uiPriority="51"/>
+    <w:lsdException w:name="Grid Table 7 Colorful Accent 1" w:uiPriority="52"/>
+    <w:lsdException w:name="Grid Table 1 Light Accent 2" w:uiPriority="46"/>
+    <w:lsdException w:name="Grid Table 2 Accent 2" w:uiPriority="47"/>
+    <w:lsdException w:name="Grid Table 3 Accent 2" w:uiPriority="48"/>
+    <w:lsdException w:name="Grid Table 4 Accent 2" w:uiPriority="49"/>
+    <w:lsdException w:name="Grid Table 5 Dark Accent 2" w:uiPriority="50"/>
+    <w:lsdException w:name="Grid Table 6 Colorful Accent 2" w:uiPriority="51"/>
+    <w:lsdException w:name="Grid Table 7 Colorful Accent 2" w:uiPriority="52"/>
+    <w:lsdException w:name="Grid Table 1 Light Accent 3" w:uiPriority="46"/>
+    <w:lsdException w:name="Grid Table 2 Accent 3" w:uiPriority="47"/>
+    <w:lsdException w:name="Grid Table 3 Accent 3" w:uiPriority="48"/>
+    <w:lsdException w:name="Grid Table 4 Accent 3" w:uiPriority="49"/>
+    <w:lsdException w:name="Grid Table 5 Dark Accent 3" w:uiPriority="50"/>
+    <w:lsdException w:name="Grid Table 6 Colorful Accent 3" w:uiPriority="51"/>
+    <w:lsdException w:name="Grid Table 7 Colorful Accent 3" w:uiPriority="52"/>
+    <w:lsdException w:name="Grid Table 1 Light Accent 4" w:uiPriority="46"/>
+    <w:lsdException w:name="Grid Table 2 Accent 4" w:uiPriority="47"/>
+    <w:lsdException w:name="Grid Table 3 Accent 4" w:uiPriority="48"/>
+    <w:lsdException w:name="Grid Table 4 Accent 4" w:uiPriority="49"/>
+    <w:lsdException w:name="Grid Table 5 Dark Accent 4" w:uiPriority="50"/>
+    <w:lsdException w:name="Grid Table 6 Colorful Accent 4" w:uiPriority="51"/>
+    <w:lsdException w:name="Grid Table 7 Colorful Accent 4" w:uiPriority="52"/>
+    <w:lsdException w:name="Grid Table 1 Light Accent 5" w:uiPriority="46"/>
+    <w:lsdException w:name="Grid Table 2 Accent 5" w:uiPriority="47"/>
+    <w:lsdException w:name="Grid Table 3 Accent 5" w:uiPriority="48"/>
+    <w:lsdException w:name="Grid Table 4 Accent 5" w:uiPriority="49"/>
+    <w:lsdException w:name="Grid Table 5 Dark Accent 5" w:uiPriority="50"/>
+    <w:lsdException w:name="Grid Table 6 Colorful Accent 5" w:uiPriority="51"/>
+    <w:lsdException w:name="Grid Table 7 Colorful Accent 5" w:uiPriority="52"/>
+    <w:lsdException w:name="Grid Table 1 Light Accent 6" w:uiPriority="46"/>
+    <w:lsdException w:name="Grid Table 2 Accent 6" w:uiPriority="47"/>
+    <w:lsdException w:name="Grid Table 3 Accent 6" w:uiPriority="48"/>
+    <w:lsdException w:name="Grid Table 4 Accent 6" w:uiPriority="49"/>
+    <w:lsdException w:name="Grid Table 5 Dark Accent 6" w:uiPriority="50"/>
+    <w:lsdException w:name="Grid Table 6 Colorful Accent 6" w:uiPriority="51"/>
+    <w:lsdException w:name="Grid Table 7 Colorful Accent 6" w:uiPriority="52"/>
+    <w:lsdException w:name="List Table 1 Light" w:uiPriority="46"/>
+    <w:lsdException w:name="List Table 2" w:uiPriority="47"/>
+    <w:lsdException w:name="List Table 3" w:uiPriority="48"/>
+    <w:lsdException w:name="List Table 4" w:uiPriority="49"/>
+    <w:lsdException w:name="List Table 5 Dark" w:uiPriority="50"/>
+    <w:lsdException w:name="List Table 6 Colorful" w:uiPriority="51"/>
+    <w:lsdException w:name="List Table 7 Colorful" w:uiPriority="52"/>
+    <w:lsdException w:name="List Table 1 Light Accent 1" w:uiPriority="46"/>
+    <w:lsdException w:name="List Table 2 Accent 1" w:uiPriority="47"/>
+    <w:lsdException w:name="List Table 3 Accent 1" w:uiPriority="48"/>
+    <w:lsdException w:name="List Table 4 Accent 1" w:uiPriority="49"/>
+    <w:lsdException w:name="List Table 5 Dark Accent 1" w:uiPriority="50"/>
+    <w:lsdException w:name="List Table 6 Colorful Accent 1" w:uiPriority="51"/>
+    <w:lsdException w:name="List Table 7 Colorful Accent 1" w:uiPriority="52"/>
+    <w:lsdException w:name="List Table 1 Light Accent 2" w:uiPriority="46"/>
+    <w:lsdException w:name="List Table 2 Accent 2" w:uiPriority="47"/>
+    <w:lsdException w:name="List Table 3 Accent 2" w:uiPriority="48"/>
+    <w:lsdException w:name="List Table 4 Accent 2" w:uiPriority="49"/>
+    <w:lsdException w:name="List Table 5 Dark Accent 2" w:uiPriority="50"/>
+    <w:lsdException w:name="List Table 6 Colorful Accent 2" w:uiPriority="51"/>
+    <w:lsdException w:name="List Table 7 Colorful Accent 2" w:uiPriority="52"/>
+    <w:lsdException w:name="List Table 1 Light Accent 3" w:uiPriority="46"/>
+    <w:lsdException w:name="List Table 2 Accent 3" w:uiPriority="47"/>
+    <w:lsdException w:name="List Table 3 Accent 3" w:uiPriority="48"/>
+    <w:lsdException w:name="List Table 4 Accent 3" w:uiPriority="49"/>
+    <w:lsdException w:name="List Table 5 Dark Accent 3" w:uiPriority="50"/>
+    <w:lsdException w:name="List Table 6 Colorful Accent 3" w:uiPriority="51"/>
+    <w:lsdException w:name="List Table 7 Colorful Accent 3" w:uiPriority="52"/>
+    <w:lsdException w:name="List Table 1 Light Accent 4" w:uiPriority="46"/>
+    <w:lsdException w:name="List Table 2 Accent 4" w:uiPriority="47"/>
+    <w:lsdException w:name="List Table 3 Accent 4" w:uiPriority="48"/>
+    <w:lsdException w:name="List Table 4 Accent 4" w:uiPriority="49"/>
+    <w:lsdException w:name="List Table 5 Dark Accent 4" w:uiPriority="50"/>
+    <w:lsdException w:name="List Table 6 Colorful Accent 4" w:uiPriority="51"/>
+    <w:lsdException w:name="List Table 7 Colorful Accent 4" w:uiPriority="52"/>
+    <w:lsdException w:name="List Table 1 Light Accent 5" w:uiPriority="46"/>
+    <w:lsdException w:name="List Table 2 Accent 5" w:uiPriority="47"/>
+    <w:lsdException w:name="List Table 3 Accent 5" w:uiPriority="48"/>
+    <w:lsdException w:name="List Table 4 Accent 5" w:uiPriority="49"/>
+    <w:lsdException w:name="List Table 5 Dark Accent 5" w:uiPriority="50"/>
+    <w:lsdException w:name="List Table 6 Colorful Accent 5" w:uiPriority="51"/>
+    <w:lsdException w:name="List Table 7 Colorful Accent 5" w:uiPriority="52"/>
+    <w:lsdException w:name="List Table 1 Light Accent 6" w:uiPriority="46"/>
+    <w:lsdException w:name="List Table 2 Accent 6" w:uiPriority="47"/>
+    <w:lsdException w:name="List Table 3 Accent 6" w:uiPriority="48"/>
+    <w:lsdException w:name="List Table 4 Accent 6" w:uiPriority="49"/>
+    <w:lsdException w:name="List Table 5 Dark Accent 6" w:uiPriority="50"/>
+    <w:lsdException w:name="List Table 6 Colorful Accent 6" w:uiPriority="51"/>
+    <w:lsdException w:name="List Table 7 Colorful Accent 6" w:uiPriority="52"/>
+    <w:lsdException w:name="Mention" w:semiHidden="1" w:unhideWhenUsed="1"/>
+    <w:lsdException w:name="Smart Hyperlink" w:semiHidden="1" w:unhideWhenUsed="1"/>
+    <w:lsdException w:name="Hashtag" w:semiHidden="1" w:unhideWhenUsed="1"/>
+    <w:lsdException w:name="Unresolved Mention" w:semiHidden="1" w:unhideWhenUsed="1"/>
+    <w:lsdException w:name="Smart Link" w:semiHidden="1" w:unhideWhenUsed="1"/>
   </w:latentStyles>
   <w:style w:type="paragraph" w:default="1" w:styleId="a">
     <w:name w:val="Normal"/>
@@ -6035,7 +5830,6 @@
     <w:uiPriority w:val="99"/>
     <w:semiHidden/>
     <w:unhideWhenUsed/>
-    <w:qFormat/>
     <w:tblPr>
       <w:tblInd w:w="0" w:type="dxa"/>
       <w:tblCellMar>
@@ -6126,7 +5920,7 @@
     </w:rPr>
   </w:style>
   <w:style w:type="character" w:customStyle="1" w:styleId="HTML0">
-    <w:name w:val="Стандартный HTML Знак"/>
+    <w:name w:val="Стандартний HTML Знак"/>
     <w:basedOn w:val="a0"/>
     <w:link w:val="HTML"/>
     <w:uiPriority w:val="99"/>

--- a/Лабораторна робота 1 Складаний Яницький.docx
+++ b/Лабораторна робота 1 Складаний Яницький.docx
@@ -2193,7 +2193,6 @@
         <w:t xml:space="preserve">На базі розглянутого в п.3. матеріалу дайте відповіді на наступні </w:t>
       </w:r>
       <w:proofErr w:type="spellStart"/>
-      <w:proofErr w:type="gramStart"/>
       <w:r>
         <w:rPr>
           <w:rFonts w:ascii="Times New Roman" w:hAnsi="Times New Roman" w:cs="Times New Roman"/>
@@ -2248,7 +2247,6 @@
         <w:t>Готував</w:t>
       </w:r>
       <w:proofErr w:type="spellEnd"/>
-      <w:proofErr w:type="gramEnd"/>
       <w:r>
         <w:rPr>
           <w:rFonts w:ascii="Times New Roman" w:hAnsi="Times New Roman" w:cs="Times New Roman"/>
@@ -4344,7 +4342,6 @@
         <w:t xml:space="preserve"> </w:t>
       </w:r>
       <w:proofErr w:type="spellStart"/>
-      <w:proofErr w:type="gramStart"/>
       <w:r>
         <w:rPr>
           <w:rFonts w:ascii="Times New Roman" w:hAnsi="Times New Roman" w:cs="Times New Roman"/>
@@ -4367,7 +4364,6 @@
         <w:t>(</w:t>
       </w:r>
       <w:proofErr w:type="spellStart"/>
-      <w:proofErr w:type="gramEnd"/>
       <w:r>
         <w:rPr>
           <w:rFonts w:ascii="Times New Roman" w:hAnsi="Times New Roman" w:cs="Times New Roman"/>
@@ -4776,6 +4772,54 @@
     <w:p>
       <w:pPr>
         <w:pStyle w:val="a3"/>
+        <w:rPr>
+          <w:rFonts w:ascii="Times New Roman" w:hAnsi="Times New Roman" w:cs="Times New Roman"/>
+          <w:b/>
+          <w:sz w:val="28"/>
+          <w:szCs w:val="28"/>
+          <w:lang w:val="ru-RU"/>
+        </w:rPr>
+      </w:pPr>
+    </w:p>
+    <w:p>
+      <w:pPr>
+        <w:pStyle w:val="a3"/>
+        <w:tabs>
+          <w:tab w:val="left" w:pos="9072"/>
+        </w:tabs>
+        <w:ind w:right="283"/>
+        <w:rPr>
+          <w:rFonts w:ascii="Times New Roman" w:hAnsi="Times New Roman" w:cs="Times New Roman"/>
+          <w:b/>
+          <w:sz w:val="28"/>
+          <w:szCs w:val="28"/>
+          <w:lang w:val="ru-RU"/>
+        </w:rPr>
+      </w:pPr>
+    </w:p>
+    <w:p>
+      <w:pPr>
+        <w:pStyle w:val="a3"/>
+        <w:tabs>
+          <w:tab w:val="left" w:pos="9072"/>
+        </w:tabs>
+        <w:ind w:right="283"/>
+        <w:rPr>
+          <w:rFonts w:ascii="Times New Roman" w:hAnsi="Times New Roman" w:cs="Times New Roman"/>
+          <w:b/>
+          <w:sz w:val="28"/>
+          <w:szCs w:val="28"/>
+          <w:lang w:val="ru-RU"/>
+        </w:rPr>
+      </w:pPr>
+    </w:p>
+    <w:p>
+      <w:pPr>
+        <w:pStyle w:val="a3"/>
+        <w:tabs>
+          <w:tab w:val="left" w:pos="9072"/>
+        </w:tabs>
+        <w:ind w:right="283"/>
         <w:rPr>
           <w:rFonts w:ascii="Times New Roman" w:hAnsi="Times New Roman" w:cs="Times New Roman"/>
           <w:b/>
@@ -4829,6 +4873,7 @@
           <w:szCs w:val="28"/>
           <w:lang w:val="ru-RU"/>
         </w:rPr>
+        <w:lastRenderedPageBreak/>
         <w:t>Порівняйте</w:t>
       </w:r>
       <w:proofErr w:type="spellEnd"/>
@@ -4952,6 +4997,128 @@
         </w:rPr>
         <w:t>?</w:t>
       </w:r>
+    </w:p>
+    <w:p>
+      <w:pPr>
+        <w:pStyle w:val="a3"/>
+        <w:tabs>
+          <w:tab w:val="left" w:pos="9072"/>
+        </w:tabs>
+        <w:ind w:left="786" w:right="283"/>
+        <w:rPr>
+          <w:rFonts w:ascii="Times New Roman" w:hAnsi="Times New Roman" w:cs="Times New Roman"/>
+          <w:b/>
+          <w:sz w:val="28"/>
+          <w:szCs w:val="28"/>
+          <w:lang w:val="ru-RU"/>
+        </w:rPr>
+      </w:pPr>
+      <w:proofErr w:type="spellStart"/>
+      <w:r>
+        <w:rPr>
+          <w:rFonts w:ascii="Times New Roman" w:hAnsi="Times New Roman" w:cs="Times New Roman"/>
+          <w:sz w:val="28"/>
+          <w:szCs w:val="28"/>
+        </w:rPr>
+        <w:t>Гіпервізори</w:t>
+      </w:r>
+      <w:proofErr w:type="spellEnd"/>
+      <w:r>
+        <w:rPr>
+          <w:rFonts w:ascii="Times New Roman" w:hAnsi="Times New Roman" w:cs="Times New Roman"/>
+          <w:sz w:val="28"/>
+          <w:szCs w:val="28"/>
+        </w:rPr>
+        <w:t xml:space="preserve"> типу 1, природні або голі </w:t>
+      </w:r>
+      <w:proofErr w:type="spellStart"/>
+      <w:r>
+        <w:rPr>
+          <w:rFonts w:ascii="Times New Roman" w:hAnsi="Times New Roman" w:cs="Times New Roman"/>
+          <w:sz w:val="28"/>
+          <w:szCs w:val="28"/>
+        </w:rPr>
+        <w:t>металиЦі</w:t>
+      </w:r>
+      <w:proofErr w:type="spellEnd"/>
+      <w:r>
+        <w:rPr>
+          <w:rFonts w:ascii="Times New Roman" w:hAnsi="Times New Roman" w:cs="Times New Roman"/>
+          <w:sz w:val="28"/>
+          <w:szCs w:val="28"/>
+        </w:rPr>
+        <w:t xml:space="preserve"> </w:t>
+      </w:r>
+      <w:proofErr w:type="spellStart"/>
+      <w:r>
+        <w:rPr>
+          <w:rFonts w:ascii="Times New Roman" w:hAnsi="Times New Roman" w:cs="Times New Roman"/>
+          <w:sz w:val="28"/>
+          <w:szCs w:val="28"/>
+        </w:rPr>
+        <w:t>гіпервізори</w:t>
+      </w:r>
+      <w:proofErr w:type="spellEnd"/>
+      <w:r>
+        <w:rPr>
+          <w:rFonts w:ascii="Times New Roman" w:hAnsi="Times New Roman" w:cs="Times New Roman"/>
+          <w:sz w:val="28"/>
+          <w:szCs w:val="28"/>
+        </w:rPr>
+        <w:t xml:space="preserve"> працюють безпосередньо на апаратному забезпеченні </w:t>
+      </w:r>
+      <w:proofErr w:type="spellStart"/>
+      <w:r>
+        <w:rPr>
+          <w:rFonts w:ascii="Times New Roman" w:hAnsi="Times New Roman" w:cs="Times New Roman"/>
+          <w:sz w:val="28"/>
+          <w:szCs w:val="28"/>
+        </w:rPr>
+        <w:t>хоста</w:t>
+      </w:r>
+      <w:proofErr w:type="spellEnd"/>
+      <w:r>
+        <w:rPr>
+          <w:rFonts w:ascii="Times New Roman" w:hAnsi="Times New Roman" w:cs="Times New Roman"/>
+          <w:sz w:val="28"/>
+          <w:szCs w:val="28"/>
+        </w:rPr>
+        <w:t xml:space="preserve"> для управління апаратним забезпеченням та управління гостьовими операційними </w:t>
+      </w:r>
+      <w:proofErr w:type="spellStart"/>
+      <w:r>
+        <w:rPr>
+          <w:rFonts w:ascii="Times New Roman" w:hAnsi="Times New Roman" w:cs="Times New Roman"/>
+          <w:sz w:val="28"/>
+          <w:szCs w:val="28"/>
+        </w:rPr>
+        <w:t>системами.Гіпервізори</w:t>
+      </w:r>
+      <w:proofErr w:type="spellEnd"/>
+      <w:r>
+        <w:rPr>
+          <w:rFonts w:ascii="Times New Roman" w:hAnsi="Times New Roman" w:cs="Times New Roman"/>
+          <w:sz w:val="28"/>
+          <w:szCs w:val="28"/>
+        </w:rPr>
+        <w:t xml:space="preserve"> типу 2 абстрагують гостьові операційні системи від головної операційної системи.</w:t>
+      </w:r>
+    </w:p>
+    <w:p>
+      <w:pPr>
+        <w:pStyle w:val="a3"/>
+        <w:tabs>
+          <w:tab w:val="left" w:pos="9072"/>
+        </w:tabs>
+        <w:ind w:left="786" w:right="283"/>
+        <w:rPr>
+          <w:rFonts w:ascii="Times New Roman" w:hAnsi="Times New Roman" w:cs="Times New Roman"/>
+          <w:b/>
+          <w:sz w:val="28"/>
+          <w:szCs w:val="28"/>
+          <w:lang w:val="ru-RU"/>
+        </w:rPr>
+      </w:pPr>
     </w:p>
     <w:p>
       <w:pPr>

--- a/Лабораторна робота 1 Складаний Яницький.docx
+++ b/Лабораторна робота 1 Складаний Яницький.docx
@@ -2193,6 +2193,7 @@
         <w:t xml:space="preserve">На базі розглянутого в п.3. матеріалу дайте відповіді на наступні </w:t>
       </w:r>
       <w:proofErr w:type="spellStart"/>
+      <w:proofErr w:type="gramStart"/>
       <w:r>
         <w:rPr>
           <w:rFonts w:ascii="Times New Roman" w:hAnsi="Times New Roman" w:cs="Times New Roman"/>
@@ -2247,6 +2248,7 @@
         <w:t>Готував</w:t>
       </w:r>
       <w:proofErr w:type="spellEnd"/>
+      <w:proofErr w:type="gramEnd"/>
       <w:r>
         <w:rPr>
           <w:rFonts w:ascii="Times New Roman" w:hAnsi="Times New Roman" w:cs="Times New Roman"/>
@@ -3026,9 +3028,6 @@
       <w:pPr>
         <w:pStyle w:val="a6"/>
         <w:ind w:left="-851" w:firstLine="0"/>
-        <w:rPr>
-          <w:lang w:val="ru-RU"/>
-        </w:rPr>
       </w:pPr>
       <w:r>
         <w:t>У</w:t>
@@ -3098,6 +3097,388 @@
       <w:r>
         <w:t xml:space="preserve"> ергономічним для людей з обмеженими можливостями. GNOME HIG намагається максимально врахувати це, але конкретні проблеми вирішуються спеціальним програмним забезпеченням.</w:t>
       </w:r>
+    </w:p>
+    <w:p>
+      <w:pPr>
+        <w:pStyle w:val="a6"/>
+        <w:ind w:left="-851" w:firstLine="0"/>
+      </w:pPr>
+    </w:p>
+    <w:p>
+      <w:pPr>
+        <w:pStyle w:val="a6"/>
+        <w:ind w:left="-851" w:firstLine="0"/>
+      </w:pPr>
+    </w:p>
+    <w:p>
+      <w:pPr>
+        <w:pStyle w:val="a6"/>
+        <w:ind w:left="-851" w:firstLine="0"/>
+      </w:pPr>
+    </w:p>
+    <w:p>
+      <w:pPr>
+        <w:pStyle w:val="a6"/>
+        <w:ind w:left="-851" w:firstLine="0"/>
+      </w:pPr>
+    </w:p>
+    <w:p>
+      <w:pPr>
+        <w:pStyle w:val="a6"/>
+        <w:ind w:left="-851" w:firstLine="0"/>
+      </w:pPr>
+    </w:p>
+    <w:p>
+      <w:pPr>
+        <w:pStyle w:val="a6"/>
+        <w:ind w:left="-851" w:firstLine="0"/>
+      </w:pPr>
+    </w:p>
+    <w:p>
+      <w:pPr>
+        <w:pStyle w:val="a6"/>
+        <w:ind w:left="-851" w:firstLine="0"/>
+      </w:pPr>
+    </w:p>
+    <w:p>
+      <w:pPr>
+        <w:pStyle w:val="a6"/>
+        <w:ind w:left="-851" w:firstLine="0"/>
+      </w:pPr>
+    </w:p>
+    <w:p>
+      <w:pPr>
+        <w:pStyle w:val="a6"/>
+        <w:ind w:left="-851" w:firstLine="0"/>
+      </w:pPr>
+    </w:p>
+    <w:p>
+      <w:pPr>
+        <w:pStyle w:val="a6"/>
+        <w:ind w:left="-851" w:firstLine="0"/>
+        <w:jc w:val="center"/>
+        <w:rPr>
+          <w:b/>
+          <w:bCs/>
+        </w:rPr>
+      </w:pPr>
+      <w:r>
+        <w:rPr>
+          <w:b/>
+          <w:bCs/>
+        </w:rPr>
+        <w:lastRenderedPageBreak/>
+        <w:t>Хід роботи (</w:t>
+      </w:r>
+      <w:r>
+        <w:rPr>
+          <w:b/>
+          <w:bCs/>
+          <w:color w:val="FF0000"/>
+        </w:rPr>
+        <w:t>Яницький Олександр</w:t>
+      </w:r>
+      <w:r>
+        <w:rPr>
+          <w:b/>
+          <w:bCs/>
+        </w:rPr>
+        <w:t>)</w:t>
+      </w:r>
+    </w:p>
+    <w:p>
+      <w:pPr>
+        <w:pStyle w:val="a6"/>
+        <w:numPr>
+          <w:ilvl w:val="0"/>
+          <w:numId w:val="6"/>
+        </w:numPr>
+      </w:pPr>
+      <w:r>
+        <w:rPr>
+          <w:noProof/>
+        </w:rPr>
+        <w:t xml:space="preserve">Головне меню мобільної ОС виглядає наступним чином: </w:t>
+      </w:r>
+      <w:r>
+        <w:rPr>
+          <w:noProof/>
+        </w:rPr>
+        <w:t xml:space="preserve">іконки середнього розмріу з округлими краями, наявність панелі швидкого доступу, віджети погоди, дати і часу, показник наявності з’єднання і заряду акамулятору. Використовується стандартний інтерфейс </w:t>
+      </w:r>
+      <w:r>
+        <w:rPr>
+          <w:noProof/>
+          <w:lang w:val="en-US"/>
+        </w:rPr>
+        <w:t>MIUI 12.</w:t>
+      </w:r>
+      <w:r>
+        <w:rPr>
+          <w:noProof/>
+        </w:rPr>
+        <w:t xml:space="preserve"> </w:t>
+      </w:r>
+    </w:p>
+    <w:p>
+      <w:pPr>
+        <w:pStyle w:val="a6"/>
+        <w:ind w:left="-851" w:firstLine="0"/>
+        <w:jc w:val="center"/>
+      </w:pPr>
+      <w:r>
+        <w:rPr>
+          <w:noProof/>
+        </w:rPr>
+        <w:drawing>
+          <wp:inline distT="0" distB="0" distL="0" distR="0" wp14:anchorId="1970EF21" wp14:editId="2D39F5CA">
+            <wp:extent cx="844973" cy="1767305"/>
+            <wp:effectExtent l="0" t="0" r="0" b="0"/>
+            <wp:docPr id="1" name="Рисунок 1"/>
+            <wp:cNvGraphicFramePr>
+              <a:graphicFrameLocks xmlns:a="http://schemas.openxmlformats.org/drawingml/2006/main" noChangeAspect="1"/>
+            </wp:cNvGraphicFramePr>
+            <a:graphic xmlns:a="http://schemas.openxmlformats.org/drawingml/2006/main">
+              <a:graphicData uri="http://schemas.openxmlformats.org/drawingml/2006/picture">
+                <pic:pic xmlns:pic="http://schemas.openxmlformats.org/drawingml/2006/picture">
+                  <pic:nvPicPr>
+                    <pic:cNvPr id="1" name=""/>
+                    <pic:cNvPicPr/>
+                  </pic:nvPicPr>
+                  <pic:blipFill>
+                    <a:blip r:embed="rId5"/>
+                    <a:stretch>
+                      <a:fillRect/>
+                    </a:stretch>
+                  </pic:blipFill>
+                  <pic:spPr>
+                    <a:xfrm>
+                      <a:off x="0" y="0"/>
+                      <a:ext cx="852918" cy="1783922"/>
+                    </a:xfrm>
+                    <a:prstGeom prst="rect">
+                      <a:avLst/>
+                    </a:prstGeom>
+                  </pic:spPr>
+                </pic:pic>
+              </a:graphicData>
+            </a:graphic>
+          </wp:inline>
+        </w:drawing>
+      </w:r>
+    </w:p>
+    <w:p>
+      <w:pPr>
+        <w:pStyle w:val="a6"/>
+        <w:ind w:left="-851" w:firstLine="0"/>
+        <w:jc w:val="center"/>
+      </w:pPr>
+      <w:r>
+        <w:t>Рис. 1 Зображення головного меню мобільної ОС</w:t>
+      </w:r>
+    </w:p>
+    <w:p>
+      <w:pPr>
+        <w:pStyle w:val="a6"/>
+        <w:numPr>
+          <w:ilvl w:val="0"/>
+          <w:numId w:val="6"/>
+        </w:numPr>
+      </w:pPr>
+      <w:r>
+        <w:t>Меню налаштувань зустрічає заголовним написом «Налаштування» і полем для пошуку потрібної опції. Під полем пошуку знаходиться меню з категоріями налаштувань, які позначені відповідними іконками. Також категорії поділені на більші групи за призначенням шляхом розділення їх рискою.</w:t>
+      </w:r>
+    </w:p>
+    <w:p>
+      <w:pPr>
+        <w:pStyle w:val="a6"/>
+        <w:ind w:left="-491" w:firstLine="0"/>
+        <w:jc w:val="center"/>
+      </w:pPr>
+      <w:r>
+        <w:rPr>
+          <w:noProof/>
+        </w:rPr>
+        <w:drawing>
+          <wp:inline distT="0" distB="0" distL="0" distR="0" wp14:anchorId="1B02B530" wp14:editId="1FE9EE16">
+            <wp:extent cx="1341120" cy="2805019"/>
+            <wp:effectExtent l="0" t="0" r="0" b="0"/>
+            <wp:docPr id="2" name="Рисунок 2"/>
+            <wp:cNvGraphicFramePr>
+              <a:graphicFrameLocks xmlns:a="http://schemas.openxmlformats.org/drawingml/2006/main" noChangeAspect="1"/>
+            </wp:cNvGraphicFramePr>
+            <a:graphic xmlns:a="http://schemas.openxmlformats.org/drawingml/2006/main">
+              <a:graphicData uri="http://schemas.openxmlformats.org/drawingml/2006/picture">
+                <pic:pic xmlns:pic="http://schemas.openxmlformats.org/drawingml/2006/picture">
+                  <pic:nvPicPr>
+                    <pic:cNvPr id="1" name=""/>
+                    <pic:cNvPicPr/>
+                  </pic:nvPicPr>
+                  <pic:blipFill>
+                    <a:blip r:embed="rId6"/>
+                    <a:stretch>
+                      <a:fillRect/>
+                    </a:stretch>
+                  </pic:blipFill>
+                  <pic:spPr>
+                    <a:xfrm>
+                      <a:off x="0" y="0"/>
+                      <a:ext cx="1367072" cy="2859298"/>
+                    </a:xfrm>
+                    <a:prstGeom prst="rect">
+                      <a:avLst/>
+                    </a:prstGeom>
+                  </pic:spPr>
+                </pic:pic>
+              </a:graphicData>
+            </a:graphic>
+          </wp:inline>
+        </w:drawing>
+      </w:r>
+    </w:p>
+    <w:p>
+      <w:pPr>
+        <w:pStyle w:val="a6"/>
+        <w:ind w:left="-851" w:firstLine="0"/>
+        <w:jc w:val="center"/>
+      </w:pPr>
+      <w:r>
+        <w:t xml:space="preserve">Рис. </w:t>
+      </w:r>
+      <w:r>
+        <w:t>2</w:t>
+      </w:r>
+      <w:r>
+        <w:t xml:space="preserve"> Зображенн</w:t>
+      </w:r>
+      <w:r>
+        <w:t>я меню налаштувань</w:t>
+      </w:r>
+    </w:p>
+    <w:p>
+      <w:pPr>
+        <w:pStyle w:val="a6"/>
+        <w:ind w:left="-491" w:firstLine="0"/>
+        <w:jc w:val="center"/>
+      </w:pPr>
+    </w:p>
+    <w:p>
+      <w:pPr>
+        <w:pStyle w:val="a6"/>
+        <w:ind w:left="-491" w:firstLine="0"/>
+        <w:jc w:val="center"/>
+      </w:pPr>
+    </w:p>
+    <w:p>
+      <w:pPr>
+        <w:pStyle w:val="a6"/>
+        <w:numPr>
+          <w:ilvl w:val="0"/>
+          <w:numId w:val="6"/>
+        </w:numPr>
+      </w:pPr>
+      <w:r>
+        <w:lastRenderedPageBreak/>
+        <w:t>Фізичних клавіш має 3</w:t>
+      </w:r>
+      <w:r>
+        <w:t xml:space="preserve"> бічних</w:t>
+      </w:r>
+      <w:r>
+        <w:t xml:space="preserve">: дві для регуляції гучності та одна для ввімкнення/вимкнення. Система дає можливість налаштовувати комбінації цих клавіш відповідно потреб користувача. В моєму випадку стоїть тільки одна стандартна комбінація для знімку екрана: одночасно натиснути кнопку </w:t>
+      </w:r>
+      <w:proofErr w:type="spellStart"/>
+      <w:r>
+        <w:t>ввімкн</w:t>
+      </w:r>
+      <w:proofErr w:type="spellEnd"/>
+      <w:r>
+        <w:t>/</w:t>
+      </w:r>
+      <w:proofErr w:type="spellStart"/>
+      <w:r>
+        <w:t>вимкн</w:t>
+      </w:r>
+      <w:proofErr w:type="spellEnd"/>
+      <w:r>
+        <w:t xml:space="preserve"> та кнопку зменшення гучності.</w:t>
+      </w:r>
+    </w:p>
+    <w:p>
+      <w:pPr>
+        <w:pStyle w:val="a6"/>
+        <w:numPr>
+          <w:ilvl w:val="0"/>
+          <w:numId w:val="6"/>
+        </w:numPr>
+      </w:pPr>
+      <w:r>
+        <w:t>Вхід у систему здійснюється шляхом активації телефона</w:t>
+      </w:r>
+      <w:r>
+        <w:t xml:space="preserve"> (якщо вимкнений, то затисненням </w:t>
+      </w:r>
+      <w:proofErr w:type="spellStart"/>
+      <w:r>
+        <w:t>ввімкн</w:t>
+      </w:r>
+      <w:proofErr w:type="spellEnd"/>
+      <w:r>
+        <w:t>/</w:t>
+      </w:r>
+      <w:proofErr w:type="spellStart"/>
+      <w:r>
+        <w:t>вимкн</w:t>
+      </w:r>
+      <w:proofErr w:type="spellEnd"/>
+      <w:r>
+        <w:t xml:space="preserve"> </w:t>
+      </w:r>
+      <w:r>
+        <w:t xml:space="preserve">бічної кнопки) шляхом натиснення на бічну кнопку використовуючи сканер пальця на задній стороні телефону. В обох випадках буде запитаний пароль, якщо він був заданий. Для блокування натиснути кнопку </w:t>
+      </w:r>
+      <w:proofErr w:type="spellStart"/>
+      <w:r>
+        <w:t>ввімкн</w:t>
+      </w:r>
+      <w:proofErr w:type="spellEnd"/>
+      <w:r>
+        <w:t>/</w:t>
+      </w:r>
+      <w:proofErr w:type="spellStart"/>
+      <w:r>
+        <w:t>вимкн</w:t>
+      </w:r>
+      <w:proofErr w:type="spellEnd"/>
+      <w:r>
+        <w:t xml:space="preserve"> або ж затиснути щоб вимкнути пристрій і вибрати відповідну опцію.</w:t>
+      </w:r>
+    </w:p>
+    <w:p>
+      <w:pPr>
+        <w:pStyle w:val="a6"/>
+        <w:ind w:left="-491" w:firstLine="0"/>
+      </w:pPr>
+      <w:r>
+        <w:t>В управлінні батареєю доступні режими «Економії енергії» та «</w:t>
+      </w:r>
+      <w:proofErr w:type="spellStart"/>
+      <w:r>
+        <w:t>Ультраекономії</w:t>
+      </w:r>
+      <w:proofErr w:type="spellEnd"/>
+      <w:r>
+        <w:t xml:space="preserve"> енергії». </w:t>
+      </w:r>
+      <w:r>
+        <w:t>Останній відключає функції смартфона, залишаючи можливості телефона. Також тут можна ознайомитись зі статистикою щодо використання енергії різними додатками та інформацією про заряджання.</w:t>
+      </w:r>
+    </w:p>
+    <w:p>
+      <w:pPr>
+        <w:pStyle w:val="a6"/>
+        <w:ind w:left="-491" w:firstLine="0"/>
+      </w:pPr>
     </w:p>
     <w:p>
       <w:pPr>
@@ -3714,6 +4095,7 @@
           <w:sz w:val="28"/>
           <w:szCs w:val="28"/>
         </w:rPr>
+        <w:lastRenderedPageBreak/>
         <w:t>Основні задачі системного адміністратора</w:t>
       </w:r>
       <w:r>
@@ -4342,6 +4724,7 @@
         <w:t xml:space="preserve"> </w:t>
       </w:r>
       <w:proofErr w:type="spellStart"/>
+      <w:proofErr w:type="gramStart"/>
       <w:r>
         <w:rPr>
           <w:rFonts w:ascii="Times New Roman" w:hAnsi="Times New Roman" w:cs="Times New Roman"/>
@@ -4364,6 +4747,7 @@
         <w:t>(</w:t>
       </w:r>
       <w:proofErr w:type="spellStart"/>
+      <w:proofErr w:type="gramEnd"/>
       <w:r>
         <w:rPr>
           <w:rFonts w:ascii="Times New Roman" w:hAnsi="Times New Roman" w:cs="Times New Roman"/>
@@ -4766,7 +5150,27 @@
           <w:szCs w:val="28"/>
           <w:lang w:val="ru-RU"/>
         </w:rPr>
-        <w:t>Системи CLI вимагають знань у командах для виконання завдань, тоді як графічний інтерфейс не вимагає знань, він також може працювати з початківцями.</w:t>
+        <w:t xml:space="preserve">Системи CLI вимагають знань </w:t>
+      </w:r>
+      <w:proofErr w:type="gramStart"/>
+      <w:r>
+        <w:rPr>
+          <w:rFonts w:ascii="Times New Roman" w:hAnsi="Times New Roman" w:cs="Times New Roman"/>
+          <w:sz w:val="28"/>
+          <w:szCs w:val="28"/>
+          <w:lang w:val="ru-RU"/>
+        </w:rPr>
+        <w:t>у командах</w:t>
+      </w:r>
+      <w:proofErr w:type="gramEnd"/>
+      <w:r>
+        <w:rPr>
+          <w:rFonts w:ascii="Times New Roman" w:hAnsi="Times New Roman" w:cs="Times New Roman"/>
+          <w:sz w:val="28"/>
+          <w:szCs w:val="28"/>
+          <w:lang w:val="ru-RU"/>
+        </w:rPr>
+        <w:t xml:space="preserve"> для виконання завдань, тоді як графічний інтерфейс не вимагає знань, він також може працювати з початківцями.</w:t>
       </w:r>
     </w:p>
     <w:p>
@@ -4873,7 +5277,6 @@
           <w:szCs w:val="28"/>
           <w:lang w:val="ru-RU"/>
         </w:rPr>
-        <w:lastRenderedPageBreak/>
         <w:t>Порівняйте</w:t>
       </w:r>
       <w:proofErr w:type="spellEnd"/>
@@ -5007,10 +5410,8 @@
         <w:ind w:left="786" w:right="283"/>
         <w:rPr>
           <w:rFonts w:ascii="Times New Roman" w:hAnsi="Times New Roman" w:cs="Times New Roman"/>
-          <w:b/>
-          <w:sz w:val="28"/>
-          <w:szCs w:val="28"/>
-          <w:lang w:val="ru-RU"/>
+          <w:sz w:val="28"/>
+          <w:szCs w:val="28"/>
         </w:rPr>
       </w:pPr>
       <w:proofErr w:type="spellStart"/>
@@ -5092,6 +5493,7 @@
           <w:sz w:val="28"/>
           <w:szCs w:val="28"/>
         </w:rPr>
+        <w:lastRenderedPageBreak/>
         <w:t>системами.Гіпервізори</w:t>
       </w:r>
       <w:proofErr w:type="spellEnd"/>
@@ -5102,6 +5504,706 @@
           <w:szCs w:val="28"/>
         </w:rPr>
         <w:t xml:space="preserve"> типу 2 абстрагують гостьові операційні системи від головної операційної системи.</w:t>
+      </w:r>
+    </w:p>
+    <w:p>
+      <w:pPr>
+        <w:pStyle w:val="a3"/>
+        <w:tabs>
+          <w:tab w:val="left" w:pos="9072"/>
+        </w:tabs>
+        <w:ind w:left="786" w:right="283"/>
+        <w:rPr>
+          <w:rFonts w:ascii="Times New Roman" w:hAnsi="Times New Roman" w:cs="Times New Roman"/>
+          <w:sz w:val="28"/>
+          <w:szCs w:val="28"/>
+        </w:rPr>
+      </w:pPr>
+    </w:p>
+    <w:p>
+      <w:pPr>
+        <w:pStyle w:val="a3"/>
+        <w:tabs>
+          <w:tab w:val="left" w:pos="9072"/>
+        </w:tabs>
+        <w:ind w:left="0" w:right="283"/>
+        <w:rPr>
+          <w:rFonts w:ascii="Times New Roman" w:hAnsi="Times New Roman" w:cs="Times New Roman"/>
+          <w:b/>
+          <w:sz w:val="28"/>
+          <w:szCs w:val="28"/>
+          <w:lang w:val="ru-RU"/>
+        </w:rPr>
+      </w:pPr>
+      <w:proofErr w:type="spellStart"/>
+      <w:r>
+        <w:rPr>
+          <w:rFonts w:ascii="Times New Roman" w:hAnsi="Times New Roman" w:cs="Times New Roman"/>
+          <w:b/>
+          <w:sz w:val="28"/>
+          <w:szCs w:val="28"/>
+          <w:lang w:val="ru-RU"/>
+        </w:rPr>
+        <w:t>Висновок</w:t>
+      </w:r>
+      <w:proofErr w:type="spellEnd"/>
+      <w:r>
+        <w:rPr>
+          <w:rFonts w:ascii="Times New Roman" w:hAnsi="Times New Roman" w:cs="Times New Roman"/>
+          <w:b/>
+          <w:sz w:val="28"/>
+          <w:szCs w:val="28"/>
+          <w:lang w:val="ru-RU"/>
+        </w:rPr>
+        <w:t xml:space="preserve">: </w:t>
+      </w:r>
+      <w:r>
+        <w:rPr>
+          <w:rFonts w:ascii="Times New Roman" w:hAnsi="Times New Roman" w:cs="Times New Roman"/>
+          <w:bCs/>
+          <w:sz w:val="28"/>
+          <w:szCs w:val="28"/>
+          <w:lang w:val="ru-RU"/>
+        </w:rPr>
+        <w:t xml:space="preserve">Ми </w:t>
+      </w:r>
+      <w:proofErr w:type="spellStart"/>
+      <w:r>
+        <w:rPr>
+          <w:rFonts w:ascii="Times New Roman" w:hAnsi="Times New Roman" w:cs="Times New Roman"/>
+          <w:bCs/>
+          <w:sz w:val="28"/>
+          <w:szCs w:val="28"/>
+          <w:lang w:val="ru-RU"/>
+        </w:rPr>
+        <w:t>отримали</w:t>
+      </w:r>
+      <w:proofErr w:type="spellEnd"/>
+      <w:r>
+        <w:rPr>
+          <w:rFonts w:ascii="Times New Roman" w:hAnsi="Times New Roman" w:cs="Times New Roman"/>
+          <w:bCs/>
+          <w:sz w:val="28"/>
+          <w:szCs w:val="28"/>
+          <w:lang w:val="ru-RU"/>
+        </w:rPr>
+        <w:t xml:space="preserve"> </w:t>
+      </w:r>
+      <w:proofErr w:type="spellStart"/>
+      <w:r>
+        <w:rPr>
+          <w:rFonts w:ascii="Times New Roman" w:hAnsi="Times New Roman" w:cs="Times New Roman"/>
+          <w:bCs/>
+          <w:sz w:val="28"/>
+          <w:szCs w:val="28"/>
+          <w:lang w:val="ru-RU"/>
+        </w:rPr>
+        <w:t>практичні</w:t>
+      </w:r>
+      <w:proofErr w:type="spellEnd"/>
+      <w:r>
+        <w:rPr>
+          <w:rFonts w:ascii="Times New Roman" w:hAnsi="Times New Roman" w:cs="Times New Roman"/>
+          <w:bCs/>
+          <w:sz w:val="28"/>
+          <w:szCs w:val="28"/>
+          <w:lang w:val="ru-RU"/>
+        </w:rPr>
+        <w:t xml:space="preserve"> </w:t>
+      </w:r>
+      <w:proofErr w:type="spellStart"/>
+      <w:r>
+        <w:rPr>
+          <w:rFonts w:ascii="Times New Roman" w:hAnsi="Times New Roman" w:cs="Times New Roman"/>
+          <w:bCs/>
+          <w:sz w:val="28"/>
+          <w:szCs w:val="28"/>
+          <w:lang w:val="ru-RU"/>
+        </w:rPr>
+        <w:t>навички</w:t>
+      </w:r>
+      <w:proofErr w:type="spellEnd"/>
+      <w:r>
+        <w:rPr>
+          <w:rFonts w:ascii="Times New Roman" w:hAnsi="Times New Roman" w:cs="Times New Roman"/>
+          <w:bCs/>
+          <w:sz w:val="28"/>
+          <w:szCs w:val="28"/>
+          <w:lang w:val="ru-RU"/>
+        </w:rPr>
+        <w:t xml:space="preserve"> </w:t>
+      </w:r>
+      <w:proofErr w:type="spellStart"/>
+      <w:r>
+        <w:rPr>
+          <w:rFonts w:ascii="Times New Roman" w:hAnsi="Times New Roman" w:cs="Times New Roman"/>
+          <w:bCs/>
+          <w:sz w:val="28"/>
+          <w:szCs w:val="28"/>
+          <w:lang w:val="ru-RU"/>
+        </w:rPr>
+        <w:t>роботи</w:t>
+      </w:r>
+      <w:proofErr w:type="spellEnd"/>
+      <w:r>
+        <w:rPr>
+          <w:rFonts w:ascii="Times New Roman" w:hAnsi="Times New Roman" w:cs="Times New Roman"/>
+          <w:bCs/>
+          <w:sz w:val="28"/>
+          <w:szCs w:val="28"/>
+          <w:lang w:val="ru-RU"/>
+        </w:rPr>
+        <w:t xml:space="preserve"> з </w:t>
+      </w:r>
+      <w:proofErr w:type="spellStart"/>
+      <w:r>
+        <w:rPr>
+          <w:rFonts w:ascii="Times New Roman" w:hAnsi="Times New Roman" w:cs="Times New Roman"/>
+          <w:bCs/>
+          <w:sz w:val="28"/>
+          <w:szCs w:val="28"/>
+          <w:lang w:val="ru-RU"/>
+        </w:rPr>
+        <w:t>середовищами</w:t>
+      </w:r>
+      <w:proofErr w:type="spellEnd"/>
+      <w:r>
+        <w:rPr>
+          <w:rFonts w:ascii="Times New Roman" w:hAnsi="Times New Roman" w:cs="Times New Roman"/>
+          <w:bCs/>
+          <w:sz w:val="28"/>
+          <w:szCs w:val="28"/>
+          <w:lang w:val="ru-RU"/>
+        </w:rPr>
+        <w:t xml:space="preserve"> </w:t>
+      </w:r>
+      <w:proofErr w:type="spellStart"/>
+      <w:r>
+        <w:rPr>
+          <w:rFonts w:ascii="Times New Roman" w:hAnsi="Times New Roman" w:cs="Times New Roman"/>
+          <w:bCs/>
+          <w:sz w:val="28"/>
+          <w:szCs w:val="28"/>
+          <w:lang w:val="ru-RU"/>
+        </w:rPr>
+        <w:t>віртуальних</w:t>
+      </w:r>
+      <w:proofErr w:type="spellEnd"/>
+      <w:r>
+        <w:rPr>
+          <w:rFonts w:ascii="Times New Roman" w:hAnsi="Times New Roman" w:cs="Times New Roman"/>
+          <w:bCs/>
+          <w:sz w:val="28"/>
+          <w:szCs w:val="28"/>
+          <w:lang w:val="ru-RU"/>
+        </w:rPr>
+        <w:t xml:space="preserve"> </w:t>
+      </w:r>
+      <w:proofErr w:type="spellStart"/>
+      <w:r>
+        <w:rPr>
+          <w:rFonts w:ascii="Times New Roman" w:hAnsi="Times New Roman" w:cs="Times New Roman"/>
+          <w:bCs/>
+          <w:sz w:val="28"/>
+          <w:szCs w:val="28"/>
+          <w:lang w:val="ru-RU"/>
+        </w:rPr>
+        <w:t>машинта</w:t>
+      </w:r>
+      <w:proofErr w:type="spellEnd"/>
+      <w:r>
+        <w:rPr>
+          <w:rFonts w:ascii="Times New Roman" w:hAnsi="Times New Roman" w:cs="Times New Roman"/>
+          <w:bCs/>
+          <w:sz w:val="28"/>
+          <w:szCs w:val="28"/>
+          <w:lang w:val="ru-RU"/>
+        </w:rPr>
+        <w:t xml:space="preserve"> </w:t>
+      </w:r>
+      <w:proofErr w:type="spellStart"/>
+      <w:r>
+        <w:rPr>
+          <w:rFonts w:ascii="Times New Roman" w:hAnsi="Times New Roman" w:cs="Times New Roman"/>
+          <w:bCs/>
+          <w:sz w:val="28"/>
+          <w:szCs w:val="28"/>
+          <w:lang w:val="ru-RU"/>
+        </w:rPr>
+        <w:t>операційними</w:t>
+      </w:r>
+      <w:proofErr w:type="spellEnd"/>
+      <w:r>
+        <w:rPr>
+          <w:rFonts w:ascii="Times New Roman" w:hAnsi="Times New Roman" w:cs="Times New Roman"/>
+          <w:bCs/>
+          <w:sz w:val="28"/>
+          <w:szCs w:val="28"/>
+          <w:lang w:val="ru-RU"/>
+        </w:rPr>
+        <w:t xml:space="preserve"> системами </w:t>
+      </w:r>
+      <w:proofErr w:type="spellStart"/>
+      <w:r>
+        <w:rPr>
+          <w:rFonts w:ascii="Times New Roman" w:hAnsi="Times New Roman" w:cs="Times New Roman"/>
+          <w:bCs/>
+          <w:sz w:val="28"/>
+          <w:szCs w:val="28"/>
+          <w:lang w:val="ru-RU"/>
+        </w:rPr>
+        <w:t>різних</w:t>
+      </w:r>
+      <w:proofErr w:type="spellEnd"/>
+      <w:r>
+        <w:rPr>
+          <w:rFonts w:ascii="Times New Roman" w:hAnsi="Times New Roman" w:cs="Times New Roman"/>
+          <w:bCs/>
+          <w:sz w:val="28"/>
+          <w:szCs w:val="28"/>
+          <w:lang w:val="ru-RU"/>
+        </w:rPr>
+        <w:t xml:space="preserve"> </w:t>
+      </w:r>
+      <w:proofErr w:type="spellStart"/>
+      <w:r>
+        <w:rPr>
+          <w:rFonts w:ascii="Times New Roman" w:hAnsi="Times New Roman" w:cs="Times New Roman"/>
+          <w:bCs/>
+          <w:sz w:val="28"/>
+          <w:szCs w:val="28"/>
+          <w:lang w:val="ru-RU"/>
+        </w:rPr>
+        <w:t>типів</w:t>
+      </w:r>
+      <w:proofErr w:type="spellEnd"/>
+      <w:r>
+        <w:rPr>
+          <w:rFonts w:ascii="Times New Roman" w:hAnsi="Times New Roman" w:cs="Times New Roman"/>
+          <w:bCs/>
+          <w:sz w:val="28"/>
+          <w:szCs w:val="28"/>
+          <w:lang w:val="ru-RU"/>
+        </w:rPr>
+        <w:t xml:space="preserve"> та </w:t>
+      </w:r>
+      <w:proofErr w:type="spellStart"/>
+      <w:r>
+        <w:rPr>
+          <w:rFonts w:ascii="Times New Roman" w:hAnsi="Times New Roman" w:cs="Times New Roman"/>
+          <w:bCs/>
+          <w:sz w:val="28"/>
+          <w:szCs w:val="28"/>
+          <w:lang w:val="ru-RU"/>
+        </w:rPr>
+        <w:t>сімейств</w:t>
+      </w:r>
+      <w:proofErr w:type="spellEnd"/>
+      <w:r>
+        <w:rPr>
+          <w:rFonts w:ascii="Times New Roman" w:hAnsi="Times New Roman" w:cs="Times New Roman"/>
+          <w:bCs/>
+          <w:sz w:val="28"/>
+          <w:szCs w:val="28"/>
+          <w:lang w:val="ru-RU"/>
+        </w:rPr>
+        <w:t xml:space="preserve"> – </w:t>
+      </w:r>
+      <w:proofErr w:type="spellStart"/>
+      <w:r>
+        <w:rPr>
+          <w:rFonts w:ascii="Times New Roman" w:hAnsi="Times New Roman" w:cs="Times New Roman"/>
+          <w:bCs/>
+          <w:sz w:val="28"/>
+          <w:szCs w:val="28"/>
+          <w:lang w:val="ru-RU"/>
+        </w:rPr>
+        <w:t>їх</w:t>
+      </w:r>
+      <w:proofErr w:type="spellEnd"/>
+      <w:r>
+        <w:rPr>
+          <w:rFonts w:ascii="Times New Roman" w:hAnsi="Times New Roman" w:cs="Times New Roman"/>
+          <w:bCs/>
+          <w:sz w:val="28"/>
+          <w:szCs w:val="28"/>
+          <w:lang w:val="ru-RU"/>
+        </w:rPr>
+        <w:t xml:space="preserve"> </w:t>
+      </w:r>
+      <w:proofErr w:type="spellStart"/>
+      <w:r>
+        <w:rPr>
+          <w:rFonts w:ascii="Times New Roman" w:hAnsi="Times New Roman" w:cs="Times New Roman"/>
+          <w:bCs/>
+          <w:sz w:val="28"/>
+          <w:szCs w:val="28"/>
+          <w:lang w:val="ru-RU"/>
+        </w:rPr>
+        <w:t>графічноюоболонкою</w:t>
+      </w:r>
+      <w:proofErr w:type="spellEnd"/>
+      <w:r>
+        <w:rPr>
+          <w:rFonts w:ascii="Times New Roman" w:hAnsi="Times New Roman" w:cs="Times New Roman"/>
+          <w:bCs/>
+          <w:sz w:val="28"/>
+          <w:szCs w:val="28"/>
+          <w:lang w:val="ru-RU"/>
+        </w:rPr>
+        <w:t xml:space="preserve">, входом і </w:t>
+      </w:r>
+      <w:proofErr w:type="spellStart"/>
+      <w:r>
+        <w:rPr>
+          <w:rFonts w:ascii="Times New Roman" w:hAnsi="Times New Roman" w:cs="Times New Roman"/>
+          <w:bCs/>
+          <w:sz w:val="28"/>
+          <w:szCs w:val="28"/>
+          <w:lang w:val="ru-RU"/>
+        </w:rPr>
+        <w:t>виходом</w:t>
+      </w:r>
+      <w:proofErr w:type="spellEnd"/>
+      <w:r>
+        <w:rPr>
+          <w:rFonts w:ascii="Times New Roman" w:hAnsi="Times New Roman" w:cs="Times New Roman"/>
+          <w:bCs/>
+          <w:sz w:val="28"/>
+          <w:szCs w:val="28"/>
+          <w:lang w:val="ru-RU"/>
+        </w:rPr>
+        <w:t xml:space="preserve"> з </w:t>
+      </w:r>
+      <w:proofErr w:type="spellStart"/>
+      <w:r>
+        <w:rPr>
+          <w:rFonts w:ascii="Times New Roman" w:hAnsi="Times New Roman" w:cs="Times New Roman"/>
+          <w:bCs/>
+          <w:sz w:val="28"/>
+          <w:szCs w:val="28"/>
+          <w:lang w:val="ru-RU"/>
+        </w:rPr>
+        <w:t>системи</w:t>
+      </w:r>
+      <w:proofErr w:type="spellEnd"/>
+      <w:r>
+        <w:rPr>
+          <w:rFonts w:ascii="Times New Roman" w:hAnsi="Times New Roman" w:cs="Times New Roman"/>
+          <w:bCs/>
+          <w:sz w:val="28"/>
+          <w:szCs w:val="28"/>
+          <w:lang w:val="ru-RU"/>
+        </w:rPr>
+        <w:t xml:space="preserve">, </w:t>
+      </w:r>
+      <w:proofErr w:type="spellStart"/>
+      <w:r>
+        <w:rPr>
+          <w:rFonts w:ascii="Times New Roman" w:hAnsi="Times New Roman" w:cs="Times New Roman"/>
+          <w:bCs/>
+          <w:sz w:val="28"/>
+          <w:szCs w:val="28"/>
+          <w:lang w:val="ru-RU"/>
+        </w:rPr>
+        <w:t>ознайомлення</w:t>
+      </w:r>
+      <w:proofErr w:type="spellEnd"/>
+      <w:r>
+        <w:rPr>
+          <w:rFonts w:ascii="Times New Roman" w:hAnsi="Times New Roman" w:cs="Times New Roman"/>
+          <w:bCs/>
+          <w:sz w:val="28"/>
+          <w:szCs w:val="28"/>
+          <w:lang w:val="ru-RU"/>
+        </w:rPr>
+        <w:t xml:space="preserve"> </w:t>
+      </w:r>
+      <w:proofErr w:type="spellStart"/>
+      <w:r>
+        <w:rPr>
+          <w:rFonts w:ascii="Times New Roman" w:hAnsi="Times New Roman" w:cs="Times New Roman"/>
+          <w:bCs/>
+          <w:sz w:val="28"/>
+          <w:szCs w:val="28"/>
+          <w:lang w:val="ru-RU"/>
+        </w:rPr>
+        <w:t>зі</w:t>
+      </w:r>
+      <w:proofErr w:type="spellEnd"/>
+      <w:r>
+        <w:rPr>
+          <w:rFonts w:ascii="Times New Roman" w:hAnsi="Times New Roman" w:cs="Times New Roman"/>
+          <w:bCs/>
+          <w:sz w:val="28"/>
+          <w:szCs w:val="28"/>
+          <w:lang w:val="ru-RU"/>
+        </w:rPr>
+        <w:t xml:space="preserve"> </w:t>
+      </w:r>
+      <w:proofErr w:type="spellStart"/>
+      <w:r>
+        <w:rPr>
+          <w:rFonts w:ascii="Times New Roman" w:hAnsi="Times New Roman" w:cs="Times New Roman"/>
+          <w:bCs/>
+          <w:sz w:val="28"/>
+          <w:szCs w:val="28"/>
+          <w:lang w:val="ru-RU"/>
+        </w:rPr>
+        <w:t>структуроюробочого</w:t>
+      </w:r>
+      <w:proofErr w:type="spellEnd"/>
+      <w:r>
+        <w:rPr>
+          <w:rFonts w:ascii="Times New Roman" w:hAnsi="Times New Roman" w:cs="Times New Roman"/>
+          <w:bCs/>
+          <w:sz w:val="28"/>
+          <w:szCs w:val="28"/>
+          <w:lang w:val="ru-RU"/>
+        </w:rPr>
+        <w:t xml:space="preserve"> столу, </w:t>
+      </w:r>
+      <w:proofErr w:type="spellStart"/>
+      <w:r>
+        <w:rPr>
+          <w:rFonts w:ascii="Times New Roman" w:hAnsi="Times New Roman" w:cs="Times New Roman"/>
+          <w:bCs/>
+          <w:sz w:val="28"/>
+          <w:szCs w:val="28"/>
+          <w:lang w:val="ru-RU"/>
+        </w:rPr>
+        <w:t>вивчили</w:t>
+      </w:r>
+      <w:proofErr w:type="spellEnd"/>
+      <w:r>
+        <w:rPr>
+          <w:rFonts w:ascii="Times New Roman" w:hAnsi="Times New Roman" w:cs="Times New Roman"/>
+          <w:bCs/>
+          <w:sz w:val="28"/>
+          <w:szCs w:val="28"/>
+          <w:lang w:val="ru-RU"/>
+        </w:rPr>
+        <w:t xml:space="preserve"> </w:t>
+      </w:r>
+      <w:proofErr w:type="spellStart"/>
+      <w:r>
+        <w:rPr>
+          <w:rFonts w:ascii="Times New Roman" w:hAnsi="Times New Roman" w:cs="Times New Roman"/>
+          <w:bCs/>
+          <w:sz w:val="28"/>
+          <w:szCs w:val="28"/>
+          <w:lang w:val="ru-RU"/>
+        </w:rPr>
+        <w:t>основні</w:t>
+      </w:r>
+      <w:proofErr w:type="spellEnd"/>
+      <w:r>
+        <w:rPr>
+          <w:rFonts w:ascii="Times New Roman" w:hAnsi="Times New Roman" w:cs="Times New Roman"/>
+          <w:bCs/>
+          <w:sz w:val="28"/>
+          <w:szCs w:val="28"/>
+          <w:lang w:val="ru-RU"/>
+        </w:rPr>
+        <w:t xml:space="preserve"> </w:t>
+      </w:r>
+      <w:proofErr w:type="spellStart"/>
+      <w:r>
+        <w:rPr>
+          <w:rFonts w:ascii="Times New Roman" w:hAnsi="Times New Roman" w:cs="Times New Roman"/>
+          <w:bCs/>
+          <w:sz w:val="28"/>
+          <w:szCs w:val="28"/>
+          <w:lang w:val="ru-RU"/>
+        </w:rPr>
+        <w:t>дій</w:t>
+      </w:r>
+      <w:proofErr w:type="spellEnd"/>
+      <w:r>
+        <w:rPr>
+          <w:rFonts w:ascii="Times New Roman" w:hAnsi="Times New Roman" w:cs="Times New Roman"/>
+          <w:bCs/>
+          <w:sz w:val="28"/>
+          <w:szCs w:val="28"/>
+          <w:lang w:val="ru-RU"/>
+        </w:rPr>
+        <w:t xml:space="preserve"> та </w:t>
+      </w:r>
+      <w:proofErr w:type="spellStart"/>
+      <w:r>
+        <w:rPr>
+          <w:rFonts w:ascii="Times New Roman" w:hAnsi="Times New Roman" w:cs="Times New Roman"/>
+          <w:bCs/>
+          <w:sz w:val="28"/>
+          <w:szCs w:val="28"/>
+          <w:lang w:val="ru-RU"/>
+        </w:rPr>
+        <w:t>налаштувань</w:t>
+      </w:r>
+      <w:proofErr w:type="spellEnd"/>
+      <w:r>
+        <w:rPr>
+          <w:rFonts w:ascii="Times New Roman" w:hAnsi="Times New Roman" w:cs="Times New Roman"/>
+          <w:bCs/>
+          <w:sz w:val="28"/>
+          <w:szCs w:val="28"/>
+          <w:lang w:val="ru-RU"/>
+        </w:rPr>
+        <w:t xml:space="preserve"> при </w:t>
+      </w:r>
+      <w:proofErr w:type="spellStart"/>
+      <w:r>
+        <w:rPr>
+          <w:rFonts w:ascii="Times New Roman" w:hAnsi="Times New Roman" w:cs="Times New Roman"/>
+          <w:bCs/>
+          <w:sz w:val="28"/>
+          <w:szCs w:val="28"/>
+          <w:lang w:val="ru-RU"/>
+        </w:rPr>
+        <w:t>роботі</w:t>
+      </w:r>
+      <w:proofErr w:type="spellEnd"/>
+      <w:r>
+        <w:rPr>
+          <w:rFonts w:ascii="Times New Roman" w:hAnsi="Times New Roman" w:cs="Times New Roman"/>
+          <w:bCs/>
+          <w:sz w:val="28"/>
+          <w:szCs w:val="28"/>
+          <w:lang w:val="ru-RU"/>
+        </w:rPr>
+        <w:t xml:space="preserve"> в </w:t>
+      </w:r>
+      <w:proofErr w:type="spellStart"/>
+      <w:r>
+        <w:rPr>
+          <w:rFonts w:ascii="Times New Roman" w:hAnsi="Times New Roman" w:cs="Times New Roman"/>
+          <w:bCs/>
+          <w:sz w:val="28"/>
+          <w:szCs w:val="28"/>
+          <w:lang w:val="ru-RU"/>
+        </w:rPr>
+        <w:t>системі</w:t>
+      </w:r>
+      <w:proofErr w:type="spellEnd"/>
+      <w:r>
+        <w:rPr>
+          <w:rFonts w:ascii="Times New Roman" w:hAnsi="Times New Roman" w:cs="Times New Roman"/>
+          <w:bCs/>
+          <w:sz w:val="28"/>
+          <w:szCs w:val="28"/>
+          <w:lang w:val="ru-RU"/>
+        </w:rPr>
+        <w:t xml:space="preserve">. Результат </w:t>
+      </w:r>
+      <w:proofErr w:type="spellStart"/>
+      <w:r>
+        <w:rPr>
+          <w:rFonts w:ascii="Times New Roman" w:hAnsi="Times New Roman" w:cs="Times New Roman"/>
+          <w:bCs/>
+          <w:sz w:val="28"/>
+          <w:szCs w:val="28"/>
+          <w:lang w:val="ru-RU"/>
+        </w:rPr>
+        <w:t>роботи</w:t>
+      </w:r>
+      <w:proofErr w:type="spellEnd"/>
+      <w:r>
+        <w:rPr>
+          <w:rFonts w:ascii="Times New Roman" w:hAnsi="Times New Roman" w:cs="Times New Roman"/>
+          <w:bCs/>
+          <w:sz w:val="28"/>
+          <w:szCs w:val="28"/>
+          <w:lang w:val="ru-RU"/>
+        </w:rPr>
+        <w:t xml:space="preserve"> ми </w:t>
+      </w:r>
+      <w:proofErr w:type="spellStart"/>
+      <w:r>
+        <w:rPr>
+          <w:rFonts w:ascii="Times New Roman" w:hAnsi="Times New Roman" w:cs="Times New Roman"/>
+          <w:bCs/>
+          <w:sz w:val="28"/>
+          <w:szCs w:val="28"/>
+          <w:lang w:val="ru-RU"/>
+        </w:rPr>
+        <w:t>продемонстрували</w:t>
+      </w:r>
+      <w:proofErr w:type="spellEnd"/>
+      <w:r>
+        <w:rPr>
+          <w:rFonts w:ascii="Times New Roman" w:hAnsi="Times New Roman" w:cs="Times New Roman"/>
+          <w:bCs/>
+          <w:sz w:val="28"/>
+          <w:szCs w:val="28"/>
+          <w:lang w:val="ru-RU"/>
+        </w:rPr>
+        <w:t xml:space="preserve"> на </w:t>
+      </w:r>
+      <w:proofErr w:type="spellStart"/>
+      <w:r>
+        <w:rPr>
+          <w:rFonts w:ascii="Times New Roman" w:hAnsi="Times New Roman" w:cs="Times New Roman"/>
+          <w:bCs/>
+          <w:sz w:val="28"/>
+          <w:szCs w:val="28"/>
+          <w:lang w:val="ru-RU"/>
+        </w:rPr>
+        <w:t>практиці</w:t>
+      </w:r>
+      <w:proofErr w:type="spellEnd"/>
+      <w:r>
+        <w:rPr>
+          <w:rFonts w:ascii="Times New Roman" w:hAnsi="Times New Roman" w:cs="Times New Roman"/>
+          <w:bCs/>
+          <w:sz w:val="28"/>
+          <w:szCs w:val="28"/>
+          <w:lang w:val="ru-RU"/>
+        </w:rPr>
+        <w:t xml:space="preserve">, а </w:t>
+      </w:r>
+      <w:proofErr w:type="spellStart"/>
+      <w:r>
+        <w:rPr>
+          <w:rFonts w:ascii="Times New Roman" w:hAnsi="Times New Roman" w:cs="Times New Roman"/>
+          <w:bCs/>
+          <w:sz w:val="28"/>
+          <w:szCs w:val="28"/>
+          <w:lang w:val="ru-RU"/>
+        </w:rPr>
+        <w:t>саме</w:t>
+      </w:r>
+      <w:proofErr w:type="spellEnd"/>
+      <w:r>
+        <w:rPr>
+          <w:rFonts w:ascii="Times New Roman" w:hAnsi="Times New Roman" w:cs="Times New Roman"/>
+          <w:bCs/>
+          <w:sz w:val="28"/>
+          <w:szCs w:val="28"/>
+          <w:lang w:val="ru-RU"/>
+        </w:rPr>
+        <w:t xml:space="preserve"> створили даний </w:t>
+      </w:r>
+      <w:proofErr w:type="spellStart"/>
+      <w:r>
+        <w:rPr>
+          <w:rFonts w:ascii="Times New Roman" w:hAnsi="Times New Roman" w:cs="Times New Roman"/>
+          <w:bCs/>
+          <w:sz w:val="28"/>
+          <w:szCs w:val="28"/>
+          <w:lang w:val="ru-RU"/>
+        </w:rPr>
+        <w:t>звіт</w:t>
+      </w:r>
+      <w:proofErr w:type="spellEnd"/>
+      <w:r>
+        <w:rPr>
+          <w:rFonts w:ascii="Times New Roman" w:hAnsi="Times New Roman" w:cs="Times New Roman"/>
+          <w:bCs/>
+          <w:sz w:val="28"/>
+          <w:szCs w:val="28"/>
+          <w:lang w:val="ru-RU"/>
+        </w:rPr>
+        <w:t>.</w:t>
       </w:r>
     </w:p>
     <w:p>
@@ -5280,6 +6382,95 @@
     </w:lvl>
   </w:abstractNum>
   <w:abstractNum w:abstractNumId="1" w15:restartNumberingAfterBreak="0">
+    <w:nsid w:val="298D53AB"/>
+    <w:multiLevelType w:val="hybridMultilevel"/>
+    <w:tmpl w:val="70C47016"/>
+    <w:lvl w:ilvl="0" w:tplc="E58CCB6C">
+      <w:start w:val="1"/>
+      <w:numFmt w:val="decimal"/>
+      <w:lvlText w:val="%1."/>
+      <w:lvlJc w:val="left"/>
+      <w:pPr>
+        <w:ind w:left="-491" w:hanging="360"/>
+      </w:pPr>
+      <w:rPr>
+        <w:rFonts w:hint="default"/>
+      </w:rPr>
+    </w:lvl>
+    <w:lvl w:ilvl="1" w:tplc="04220019" w:tentative="1">
+      <w:start w:val="1"/>
+      <w:numFmt w:val="lowerLetter"/>
+      <w:lvlText w:val="%2."/>
+      <w:lvlJc w:val="left"/>
+      <w:pPr>
+        <w:ind w:left="229" w:hanging="360"/>
+      </w:pPr>
+    </w:lvl>
+    <w:lvl w:ilvl="2" w:tplc="0422001B" w:tentative="1">
+      <w:start w:val="1"/>
+      <w:numFmt w:val="lowerRoman"/>
+      <w:lvlText w:val="%3."/>
+      <w:lvlJc w:val="right"/>
+      <w:pPr>
+        <w:ind w:left="949" w:hanging="180"/>
+      </w:pPr>
+    </w:lvl>
+    <w:lvl w:ilvl="3" w:tplc="0422000F" w:tentative="1">
+      <w:start w:val="1"/>
+      <w:numFmt w:val="decimal"/>
+      <w:lvlText w:val="%4."/>
+      <w:lvlJc w:val="left"/>
+      <w:pPr>
+        <w:ind w:left="1669" w:hanging="360"/>
+      </w:pPr>
+    </w:lvl>
+    <w:lvl w:ilvl="4" w:tplc="04220019" w:tentative="1">
+      <w:start w:val="1"/>
+      <w:numFmt w:val="lowerLetter"/>
+      <w:lvlText w:val="%5."/>
+      <w:lvlJc w:val="left"/>
+      <w:pPr>
+        <w:ind w:left="2389" w:hanging="360"/>
+      </w:pPr>
+    </w:lvl>
+    <w:lvl w:ilvl="5" w:tplc="0422001B" w:tentative="1">
+      <w:start w:val="1"/>
+      <w:numFmt w:val="lowerRoman"/>
+      <w:lvlText w:val="%6."/>
+      <w:lvlJc w:val="right"/>
+      <w:pPr>
+        <w:ind w:left="3109" w:hanging="180"/>
+      </w:pPr>
+    </w:lvl>
+    <w:lvl w:ilvl="6" w:tplc="0422000F" w:tentative="1">
+      <w:start w:val="1"/>
+      <w:numFmt w:val="decimal"/>
+      <w:lvlText w:val="%7."/>
+      <w:lvlJc w:val="left"/>
+      <w:pPr>
+        <w:ind w:left="3829" w:hanging="360"/>
+      </w:pPr>
+    </w:lvl>
+    <w:lvl w:ilvl="7" w:tplc="04220019" w:tentative="1">
+      <w:start w:val="1"/>
+      <w:numFmt w:val="lowerLetter"/>
+      <w:lvlText w:val="%8."/>
+      <w:lvlJc w:val="left"/>
+      <w:pPr>
+        <w:ind w:left="4549" w:hanging="360"/>
+      </w:pPr>
+    </w:lvl>
+    <w:lvl w:ilvl="8" w:tplc="0422001B" w:tentative="1">
+      <w:start w:val="1"/>
+      <w:numFmt w:val="lowerRoman"/>
+      <w:lvlText w:val="%9."/>
+      <w:lvlJc w:val="right"/>
+      <w:pPr>
+        <w:ind w:left="5269" w:hanging="180"/>
+      </w:pPr>
+    </w:lvl>
+  </w:abstractNum>
+  <w:abstractNum w:abstractNumId="2" w15:restartNumberingAfterBreak="0">
     <w:nsid w:val="3A2612CB"/>
     <w:multiLevelType w:val="hybridMultilevel"/>
     <w:tmpl w:val="71868212"/>
@@ -5369,17 +6560,17 @@
       </w:pPr>
     </w:lvl>
   </w:abstractNum>
-  <w:abstractNum w:abstractNumId="2" w15:restartNumberingAfterBreak="0">
-    <w:nsid w:val="64863744"/>
+  <w:abstractNum w:abstractNumId="3" w15:restartNumberingAfterBreak="0">
+    <w:nsid w:val="4DDA770A"/>
     <w:multiLevelType w:val="hybridMultilevel"/>
-    <w:tmpl w:val="5FAEEE06"/>
-    <w:lvl w:ilvl="0" w:tplc="0422000F">
+    <w:tmpl w:val="3E84CA5C"/>
+    <w:lvl w:ilvl="0" w:tplc="A19ECF82">
       <w:start w:val="1"/>
       <w:numFmt w:val="decimal"/>
       <w:lvlText w:val="%1."/>
       <w:lvlJc w:val="left"/>
       <w:pPr>
-        <w:ind w:left="786" w:hanging="360"/>
+        <w:ind w:left="-491" w:hanging="360"/>
       </w:pPr>
       <w:rPr>
         <w:rFonts w:hint="default"/>
@@ -5391,7 +6582,7 @@
       <w:lvlText w:val="%2."/>
       <w:lvlJc w:val="left"/>
       <w:pPr>
-        <w:ind w:left="1440" w:hanging="360"/>
+        <w:ind w:left="229" w:hanging="360"/>
       </w:pPr>
     </w:lvl>
     <w:lvl w:ilvl="2" w:tplc="0422001B" w:tentative="1">
@@ -5400,7 +6591,7 @@
       <w:lvlText w:val="%3."/>
       <w:lvlJc w:val="right"/>
       <w:pPr>
-        <w:ind w:left="2160" w:hanging="180"/>
+        <w:ind w:left="949" w:hanging="180"/>
       </w:pPr>
     </w:lvl>
     <w:lvl w:ilvl="3" w:tplc="0422000F" w:tentative="1">
@@ -5409,7 +6600,7 @@
       <w:lvlText w:val="%4."/>
       <w:lvlJc w:val="left"/>
       <w:pPr>
-        <w:ind w:left="2880" w:hanging="360"/>
+        <w:ind w:left="1669" w:hanging="360"/>
       </w:pPr>
     </w:lvl>
     <w:lvl w:ilvl="4" w:tplc="04220019" w:tentative="1">
@@ -5418,7 +6609,7 @@
       <w:lvlText w:val="%5."/>
       <w:lvlJc w:val="left"/>
       <w:pPr>
-        <w:ind w:left="3600" w:hanging="360"/>
+        <w:ind w:left="2389" w:hanging="360"/>
       </w:pPr>
     </w:lvl>
     <w:lvl w:ilvl="5" w:tplc="0422001B" w:tentative="1">
@@ -5427,7 +6618,7 @@
       <w:lvlText w:val="%6."/>
       <w:lvlJc w:val="right"/>
       <w:pPr>
-        <w:ind w:left="4320" w:hanging="180"/>
+        <w:ind w:left="3109" w:hanging="180"/>
       </w:pPr>
     </w:lvl>
     <w:lvl w:ilvl="6" w:tplc="0422000F" w:tentative="1">
@@ -5436,7 +6627,7 @@
       <w:lvlText w:val="%7."/>
       <w:lvlJc w:val="left"/>
       <w:pPr>
-        <w:ind w:left="5040" w:hanging="360"/>
+        <w:ind w:left="3829" w:hanging="360"/>
       </w:pPr>
     </w:lvl>
     <w:lvl w:ilvl="7" w:tplc="04220019" w:tentative="1">
@@ -5445,7 +6636,7 @@
       <w:lvlText w:val="%8."/>
       <w:lvlJc w:val="left"/>
       <w:pPr>
-        <w:ind w:left="5760" w:hanging="360"/>
+        <w:ind w:left="4549" w:hanging="360"/>
       </w:pPr>
     </w:lvl>
     <w:lvl w:ilvl="8" w:tplc="0422001B" w:tentative="1">
@@ -5454,11 +6645,100 @@
       <w:lvlText w:val="%9."/>
       <w:lvlJc w:val="right"/>
       <w:pPr>
-        <w:ind w:left="6480" w:hanging="180"/>
+        <w:ind w:left="5269" w:hanging="180"/>
       </w:pPr>
     </w:lvl>
   </w:abstractNum>
-  <w:abstractNum w:abstractNumId="3" w15:restartNumberingAfterBreak="0">
+  <w:abstractNum w:abstractNumId="4" w15:restartNumberingAfterBreak="0">
+    <w:nsid w:val="64863744"/>
+    <w:multiLevelType w:val="hybridMultilevel"/>
+    <w:tmpl w:val="5FAEEE06"/>
+    <w:lvl w:ilvl="0" w:tplc="0422000F">
+      <w:start w:val="1"/>
+      <w:numFmt w:val="decimal"/>
+      <w:lvlText w:val="%1."/>
+      <w:lvlJc w:val="left"/>
+      <w:pPr>
+        <w:ind w:left="786" w:hanging="360"/>
+      </w:pPr>
+      <w:rPr>
+        <w:rFonts w:hint="default"/>
+      </w:rPr>
+    </w:lvl>
+    <w:lvl w:ilvl="1" w:tplc="04220019" w:tentative="1">
+      <w:start w:val="1"/>
+      <w:numFmt w:val="lowerLetter"/>
+      <w:lvlText w:val="%2."/>
+      <w:lvlJc w:val="left"/>
+      <w:pPr>
+        <w:ind w:left="1440" w:hanging="360"/>
+      </w:pPr>
+    </w:lvl>
+    <w:lvl w:ilvl="2" w:tplc="0422001B" w:tentative="1">
+      <w:start w:val="1"/>
+      <w:numFmt w:val="lowerRoman"/>
+      <w:lvlText w:val="%3."/>
+      <w:lvlJc w:val="right"/>
+      <w:pPr>
+        <w:ind w:left="2160" w:hanging="180"/>
+      </w:pPr>
+    </w:lvl>
+    <w:lvl w:ilvl="3" w:tplc="0422000F" w:tentative="1">
+      <w:start w:val="1"/>
+      <w:numFmt w:val="decimal"/>
+      <w:lvlText w:val="%4."/>
+      <w:lvlJc w:val="left"/>
+      <w:pPr>
+        <w:ind w:left="2880" w:hanging="360"/>
+      </w:pPr>
+    </w:lvl>
+    <w:lvl w:ilvl="4" w:tplc="04220019" w:tentative="1">
+      <w:start w:val="1"/>
+      <w:numFmt w:val="lowerLetter"/>
+      <w:lvlText w:val="%5."/>
+      <w:lvlJc w:val="left"/>
+      <w:pPr>
+        <w:ind w:left="3600" w:hanging="360"/>
+      </w:pPr>
+    </w:lvl>
+    <w:lvl w:ilvl="5" w:tplc="0422001B" w:tentative="1">
+      <w:start w:val="1"/>
+      <w:numFmt w:val="lowerRoman"/>
+      <w:lvlText w:val="%6."/>
+      <w:lvlJc w:val="right"/>
+      <w:pPr>
+        <w:ind w:left="4320" w:hanging="180"/>
+      </w:pPr>
+    </w:lvl>
+    <w:lvl w:ilvl="6" w:tplc="0422000F" w:tentative="1">
+      <w:start w:val="1"/>
+      <w:numFmt w:val="decimal"/>
+      <w:lvlText w:val="%7."/>
+      <w:lvlJc w:val="left"/>
+      <w:pPr>
+        <w:ind w:left="5040" w:hanging="360"/>
+      </w:pPr>
+    </w:lvl>
+    <w:lvl w:ilvl="7" w:tplc="04220019" w:tentative="1">
+      <w:start w:val="1"/>
+      <w:numFmt w:val="lowerLetter"/>
+      <w:lvlText w:val="%8."/>
+      <w:lvlJc w:val="left"/>
+      <w:pPr>
+        <w:ind w:left="5760" w:hanging="360"/>
+      </w:pPr>
+    </w:lvl>
+    <w:lvl w:ilvl="8" w:tplc="0422001B" w:tentative="1">
+      <w:start w:val="1"/>
+      <w:numFmt w:val="lowerRoman"/>
+      <w:lvlText w:val="%9."/>
+      <w:lvlJc w:val="right"/>
+      <w:pPr>
+        <w:ind w:left="6480" w:hanging="180"/>
+      </w:pPr>
+    </w:lvl>
+  </w:abstractNum>
+  <w:abstractNum w:abstractNumId="5" w15:restartNumberingAfterBreak="0">
     <w:nsid w:val="67310370"/>
     <w:multiLevelType w:val="multilevel"/>
     <w:tmpl w:val="3124AAD2"/>
@@ -5572,15 +6852,21 @@
     </w:lvl>
   </w:abstractNum>
   <w:num w:numId="1">
-    <w:abstractNumId w:val="2"/>
+    <w:abstractNumId w:val="4"/>
   </w:num>
   <w:num w:numId="2">
-    <w:abstractNumId w:val="1"/>
+    <w:abstractNumId w:val="2"/>
   </w:num>
   <w:num w:numId="3">
     <w:abstractNumId w:val="0"/>
   </w:num>
   <w:num w:numId="4">
+    <w:abstractNumId w:val="5"/>
+  </w:num>
+  <w:num w:numId="5">
+    <w:abstractNumId w:val="1"/>
+  </w:num>
+  <w:num w:numId="6">
     <w:abstractNumId w:val="3"/>
   </w:num>
 </w:numbering>
